--- a/캡스톤디자인 제안서_12조.docx
+++ b/캡스톤디자인 제안서_12조.docx
@@ -1,6 +1,6 @@
 
 <file path=word/document.xml><?xml version="1.0" encoding="utf-8"?>
-<w:document xmlns:wpc="http://schemas.microsoft.com/office/word/2010/wordprocessingCanvas" xmlns:mc="http://schemas.openxmlformats.org/markup-compatibility/2006" xmlns:o="urn:schemas-microsoft-com:office:office" xmlns:r="http://schemas.openxmlformats.org/officeDocument/2006/relationships" xmlns:m="http://schemas.openxmlformats.org/officeDocument/2006/math" xmlns:v="urn:schemas-microsoft-com:vml" xmlns:wp14="http://schemas.microsoft.com/office/word/2010/wordprocessingDrawing" xmlns:wp="http://schemas.openxmlformats.org/drawingml/2006/wordprocessingDrawing" xmlns:w10="urn:schemas-microsoft-com:office:word" xmlns:w="http://schemas.openxmlformats.org/wordprocessingml/2006/main" xmlns:w14="http://schemas.microsoft.com/office/word/2010/wordml" xmlns:wpg="http://schemas.microsoft.com/office/word/2010/wordprocessingGroup" xmlns:wpi="http://schemas.microsoft.com/office/word/2010/wordprocessingInk" xmlns:wne="http://schemas.microsoft.com/office/word/2006/wordml" xmlns:wps="http://schemas.microsoft.com/office/word/2010/wordprocessingShape" mc:Ignorable="w14 wp14">
+<w:document xmlns:wpc="http://schemas.microsoft.com/office/word/2010/wordprocessingCanvas" xmlns:cx="http://schemas.microsoft.com/office/drawing/2014/chartex" xmlns:cx1="http://schemas.microsoft.com/office/drawing/2015/9/8/chartex" xmlns:cx2="http://schemas.microsoft.com/office/drawing/2015/10/21/chartex" xmlns:cx3="http://schemas.microsoft.com/office/drawing/2016/5/9/chartex" xmlns:cx4="http://schemas.microsoft.com/office/drawing/2016/5/10/chartex" xmlns:cx5="http://schemas.microsoft.com/office/drawing/2016/5/11/chartex" xmlns:cx6="http://schemas.microsoft.com/office/drawing/2016/5/12/chartex" xmlns:cx7="http://schemas.microsoft.com/office/drawing/2016/5/13/chartex" xmlns:cx8="http://schemas.microsoft.com/office/drawing/2016/5/14/chartex" xmlns:mc="http://schemas.openxmlformats.org/markup-compatibility/2006" xmlns:aink="http://schemas.microsoft.com/office/drawing/2016/ink" xmlns:am3d="http://schemas.microsoft.com/office/drawing/2017/model3d" xmlns:o="urn:schemas-microsoft-com:office:office" xmlns:r="http://schemas.openxmlformats.org/officeDocument/2006/relationships" xmlns:m="http://schemas.openxmlformats.org/officeDocument/2006/math" xmlns:v="urn:schemas-microsoft-com:vml" xmlns:wp14="http://schemas.microsoft.com/office/word/2010/wordprocessingDrawing" xmlns:wp="http://schemas.openxmlformats.org/drawingml/2006/wordprocessingDrawing" xmlns:w10="urn:schemas-microsoft-com:office:word" xmlns:w="http://schemas.openxmlformats.org/wordprocessingml/2006/main" xmlns:w14="http://schemas.microsoft.com/office/word/2010/wordml" xmlns:w15="http://schemas.microsoft.com/office/word/2012/wordml" xmlns:w16cid="http://schemas.microsoft.com/office/word/2016/wordml/cid" xmlns:w16se="http://schemas.microsoft.com/office/word/2015/wordml/symex" xmlns:wpg="http://schemas.microsoft.com/office/word/2010/wordprocessingGroup" xmlns:wpi="http://schemas.microsoft.com/office/word/2010/wordprocessingInk" xmlns:wne="http://schemas.microsoft.com/office/word/2006/wordml" xmlns:wps="http://schemas.microsoft.com/office/word/2010/wordprocessingShape" mc:Ignorable="w14 w15 w16se w16cid wp14">
   <w:body>
     <w:p>
       <w:pPr>
@@ -74,7 +74,7 @@
                     </pic:cNvPicPr>
                   </pic:nvPicPr>
                   <pic:blipFill>
-                    <a:blip r:embed="rId9"/>
+                    <a:blip r:embed="rId8"/>
                     <a:stretch>
                       <a:fillRect/>
                     </a:stretch>
@@ -910,7 +910,6 @@
       <w:r>
         <w:t xml:space="preserve">하는 상품을 찾아가지 못하거나 찾는데 시간을 많이 소비한다. 또한, 대형 프랜차이즈 </w:t>
       </w:r>
-      <w:proofErr w:type="spellStart"/>
       <w:r>
         <w:rPr>
           <w:rFonts w:hint="eastAsia"/>
@@ -918,31 +917,13 @@
         <w:t>마트와</w:t>
       </w:r>
       <w:r>
-        <w:t>는</w:t>
-      </w:r>
-      <w:proofErr w:type="spellEnd"/>
-      <w:r>
-        <w:t xml:space="preserve"> 다르게, </w:t>
+        <w:t xml:space="preserve">는 다르게, </w:t>
       </w:r>
       <w:r>
         <w:rPr>
           <w:rFonts w:hint="eastAsia"/>
         </w:rPr>
-        <w:t xml:space="preserve">중소규모 </w:t>
-      </w:r>
-      <w:proofErr w:type="spellStart"/>
-      <w:r>
-        <w:rPr>
-          <w:rFonts w:hint="eastAsia"/>
-        </w:rPr>
-        <w:t>마트의</w:t>
-      </w:r>
-      <w:proofErr w:type="spellEnd"/>
-      <w:r>
-        <w:rPr>
-          <w:rFonts w:hint="eastAsia"/>
-        </w:rPr>
-        <w:t xml:space="preserve"> </w:t>
+        <w:t xml:space="preserve">중소규모 마트의 </w:t>
       </w:r>
       <w:r>
         <w:t>경우 관련 시스템의 부재로 상품 진열 및 배치에 어려움을 겪는 경우가 많다. 이 프로젝트의 목적은 소비자들이 대형소매점에서 물건을 찾느라 낭비하는 시간을 절약해주고 판매자에게는 효율적인 상품 배치 방법을 추천해주기 위함이다.</w:t>
@@ -1160,7 +1141,7 @@
       <w:r>
         <w:t xml:space="preserve"> </w:t>
       </w:r>
-      <w:hyperlink r:id="rId10">
+      <w:hyperlink r:id="rId9">
         <w:r>
           <w:rPr>
             <w:rStyle w:val="a5"/>
@@ -1176,9 +1157,6 @@
           <w:ilvl w:val="0"/>
           <w:numId w:val="5"/>
         </w:numPr>
-        <w:rPr>
-          <w:rFonts w:hint="eastAsia"/>
-        </w:rPr>
       </w:pPr>
       <w:r>
         <w:t>주 1~2회 만나서 프로젝트 진행상황 공유 및 진행방향 토의 및 개선</w:t>
@@ -1354,32 +1332,26 @@
           <w:ilvl w:val="1"/>
           <w:numId w:val="6"/>
         </w:numPr>
+      </w:pPr>
+      <w:r>
         <w:rPr>
           <w:rFonts w:hint="eastAsia"/>
         </w:rPr>
-      </w:pPr>
+        <w:t>길 찾기</w:t>
+      </w:r>
+      <w:r>
+        <w:t xml:space="preserve"> 알고리즘 구현</w:t>
+      </w:r>
       <w:r>
         <w:rPr>
           <w:rFonts w:hint="eastAsia"/>
         </w:rPr>
-        <w:t>길 찾기</w:t>
-      </w:r>
-      <w:r>
-        <w:t xml:space="preserve"> 알고리즘 구현</w:t>
-      </w:r>
-      <w:r>
-        <w:rPr>
-          <w:rFonts w:hint="eastAsia"/>
-        </w:rPr>
         <w:t xml:space="preserve"> 및 연동</w:t>
       </w:r>
     </w:p>
     <w:p>
       <w:pPr>
         <w:pStyle w:val="ab"/>
-        <w:rPr>
-          <w:rFonts w:hint="eastAsia"/>
-        </w:rPr>
       </w:pPr>
     </w:p>
     <w:p>
@@ -1431,14 +1403,275 @@
       </w:r>
     </w:p>
     <w:p>
-      <w:pPr>
-        <w:pStyle w:val="ab"/>
+      <w:r>
+        <w:rPr>
+          <w:rFonts w:hint="eastAsia"/>
+        </w:rPr>
+        <w:drawing>
+          <wp:anchor distT="0" distB="0" distL="114300" distR="114300" simplePos="0" relativeHeight="251656192" behindDoc="0" locked="0" layoutInCell="1" allowOverlap="1">
+            <wp:simplePos x="0" y="0"/>
+            <wp:positionH relativeFrom="column">
+              <wp:posOffset>-904875</wp:posOffset>
+            </wp:positionH>
+            <wp:positionV relativeFrom="paragraph">
+              <wp:posOffset>391160</wp:posOffset>
+            </wp:positionV>
+            <wp:extent cx="7536815" cy="1771650"/>
+            <wp:effectExtent l="0" t="0" r="6985" b="0"/>
+            <wp:wrapSquare wrapText="bothSides"/>
+            <wp:docPr id="3" name="그림 3"/>
+            <wp:cNvGraphicFramePr>
+              <a:graphicFrameLocks xmlns:a="http://schemas.openxmlformats.org/drawingml/2006/main" noChangeAspect="1"/>
+            </wp:cNvGraphicFramePr>
+            <a:graphic xmlns:a="http://schemas.openxmlformats.org/drawingml/2006/main">
+              <a:graphicData uri="http://schemas.openxmlformats.org/drawingml/2006/picture">
+                <pic:pic xmlns:pic="http://schemas.openxmlformats.org/drawingml/2006/picture">
+                  <pic:nvPicPr>
+                    <pic:cNvPr id="0" name="Picture 1"/>
+                    <pic:cNvPicPr>
+                      <a:picLocks noChangeAspect="1" noChangeArrowheads="1"/>
+                    </pic:cNvPicPr>
+                  </pic:nvPicPr>
+                  <pic:blipFill>
+                    <a:blip r:embed="rId10">
+                      <a:extLst>
+                        <a:ext uri="{28A0092B-C50C-407E-A947-70E740481C1C}">
+                          <a14:useLocalDpi xmlns:a14="http://schemas.microsoft.com/office/drawing/2010/main" val="0"/>
+                        </a:ext>
+                      </a:extLst>
+                    </a:blip>
+                    <a:srcRect/>
+                    <a:stretch>
+                      <a:fillRect/>
+                    </a:stretch>
+                  </pic:blipFill>
+                  <pic:spPr bwMode="auto">
+                    <a:xfrm>
+                      <a:off x="0" y="0"/>
+                      <a:ext cx="7536815" cy="1771650"/>
+                    </a:xfrm>
+                    <a:prstGeom prst="rect">
+                      <a:avLst/>
+                    </a:prstGeom>
+                    <a:noFill/>
+                    <a:ln>
+                      <a:noFill/>
+                    </a:ln>
+                  </pic:spPr>
+                </pic:pic>
+              </a:graphicData>
+            </a:graphic>
+            <wp14:sizeRelH relativeFrom="margin">
+              <wp14:pctWidth>0</wp14:pctWidth>
+            </wp14:sizeRelH>
+            <wp14:sizeRelV relativeFrom="margin">
+              <wp14:pctHeight>0</wp14:pctHeight>
+            </wp14:sizeRelV>
+          </wp:anchor>
+        </w:drawing>
+      </w:r>
+      <w:proofErr w:type="spellStart"/>
+      <w:r>
+        <w:rPr>
+          <w:rFonts w:hint="eastAsia"/>
+        </w:rPr>
+        <w:t>장혁재</w:t>
+      </w:r>
+      <w:proofErr w:type="spellEnd"/>
+    </w:p>
+    <w:p>
+      <w:pPr>
+        <w:rPr>
+          <w:rFonts w:hint="eastAsia"/>
+        </w:rPr>
+      </w:pPr>
+    </w:p>
+    <w:p>
+      <w:r>
+        <w:rPr>
+          <w:rFonts w:hint="eastAsia"/>
+        </w:rPr>
+        <w:drawing>
+          <wp:anchor distT="0" distB="0" distL="114300" distR="114300" simplePos="0" relativeHeight="251658240" behindDoc="1" locked="0" layoutInCell="1" allowOverlap="1">
+            <wp:simplePos x="0" y="0"/>
+            <wp:positionH relativeFrom="column">
+              <wp:posOffset>-904875</wp:posOffset>
+            </wp:positionH>
+            <wp:positionV relativeFrom="paragraph">
+              <wp:posOffset>237490</wp:posOffset>
+            </wp:positionV>
+            <wp:extent cx="7552055" cy="1390650"/>
+            <wp:effectExtent l="0" t="0" r="0" b="0"/>
+            <wp:wrapTight wrapText="bothSides">
+              <wp:wrapPolygon edited="0">
+                <wp:start x="0" y="0"/>
+                <wp:lineTo x="0" y="21304"/>
+                <wp:lineTo x="21522" y="21304"/>
+                <wp:lineTo x="21522" y="0"/>
+                <wp:lineTo x="0" y="0"/>
+              </wp:wrapPolygon>
+            </wp:wrapTight>
+            <wp:docPr id="4" name="그림 4"/>
+            <wp:cNvGraphicFramePr>
+              <a:graphicFrameLocks xmlns:a="http://schemas.openxmlformats.org/drawingml/2006/main" noChangeAspect="1"/>
+            </wp:cNvGraphicFramePr>
+            <a:graphic xmlns:a="http://schemas.openxmlformats.org/drawingml/2006/main">
+              <a:graphicData uri="http://schemas.openxmlformats.org/drawingml/2006/picture">
+                <pic:pic xmlns:pic="http://schemas.openxmlformats.org/drawingml/2006/picture">
+                  <pic:nvPicPr>
+                    <pic:cNvPr id="0" name="Picture 2"/>
+                    <pic:cNvPicPr>
+                      <a:picLocks noChangeAspect="1" noChangeArrowheads="1"/>
+                    </pic:cNvPicPr>
+                  </pic:nvPicPr>
+                  <pic:blipFill>
+                    <a:blip r:embed="rId11">
+                      <a:extLst>
+                        <a:ext uri="{28A0092B-C50C-407E-A947-70E740481C1C}">
+                          <a14:useLocalDpi xmlns:a14="http://schemas.microsoft.com/office/drawing/2010/main" val="0"/>
+                        </a:ext>
+                      </a:extLst>
+                    </a:blip>
+                    <a:srcRect/>
+                    <a:stretch>
+                      <a:fillRect/>
+                    </a:stretch>
+                  </pic:blipFill>
+                  <pic:spPr bwMode="auto">
+                    <a:xfrm>
+                      <a:off x="0" y="0"/>
+                      <a:ext cx="7552055" cy="1390650"/>
+                    </a:xfrm>
+                    <a:prstGeom prst="rect">
+                      <a:avLst/>
+                    </a:prstGeom>
+                    <a:noFill/>
+                    <a:ln>
+                      <a:noFill/>
+                    </a:ln>
+                  </pic:spPr>
+                </pic:pic>
+              </a:graphicData>
+            </a:graphic>
+            <wp14:sizeRelH relativeFrom="margin">
+              <wp14:pctWidth>0</wp14:pctWidth>
+            </wp14:sizeRelH>
+            <wp14:sizeRelV relativeFrom="margin">
+              <wp14:pctHeight>0</wp14:pctHeight>
+            </wp14:sizeRelV>
+          </wp:anchor>
+        </w:drawing>
+      </w:r>
+      <w:proofErr w:type="spellStart"/>
+      <w:r>
+        <w:rPr>
+          <w:rFonts w:hint="eastAsia"/>
+        </w:rPr>
+        <w:t>남근우</w:t>
+      </w:r>
+      <w:proofErr w:type="spellEnd"/>
+    </w:p>
+    <w:p>
+      <w:pPr>
+        <w:rPr>
+          <w:rFonts w:hint="eastAsia"/>
+        </w:rPr>
+      </w:pPr>
+    </w:p>
+    <w:p>
+      <w:r>
+        <w:rPr>
+          <w:rFonts w:hint="eastAsia"/>
+        </w:rPr>
+        <w:drawing>
+          <wp:anchor distT="0" distB="0" distL="114300" distR="114300" simplePos="0" relativeHeight="251659264" behindDoc="1" locked="0" layoutInCell="1" allowOverlap="1">
+            <wp:simplePos x="0" y="0"/>
+            <wp:positionH relativeFrom="column">
+              <wp:posOffset>-847726</wp:posOffset>
+            </wp:positionH>
+            <wp:positionV relativeFrom="paragraph">
+              <wp:posOffset>289560</wp:posOffset>
+            </wp:positionV>
+            <wp:extent cx="7543165" cy="1209675"/>
+            <wp:effectExtent l="0" t="0" r="635" b="9525"/>
+            <wp:wrapTight wrapText="bothSides">
+              <wp:wrapPolygon edited="0">
+                <wp:start x="0" y="0"/>
+                <wp:lineTo x="0" y="21430"/>
+                <wp:lineTo x="21547" y="21430"/>
+                <wp:lineTo x="21547" y="0"/>
+                <wp:lineTo x="0" y="0"/>
+              </wp:wrapPolygon>
+            </wp:wrapTight>
+            <wp:docPr id="5" name="그림 5"/>
+            <wp:cNvGraphicFramePr>
+              <a:graphicFrameLocks xmlns:a="http://schemas.openxmlformats.org/drawingml/2006/main" noChangeAspect="1"/>
+            </wp:cNvGraphicFramePr>
+            <a:graphic xmlns:a="http://schemas.openxmlformats.org/drawingml/2006/main">
+              <a:graphicData uri="http://schemas.openxmlformats.org/drawingml/2006/picture">
+                <pic:pic xmlns:pic="http://schemas.openxmlformats.org/drawingml/2006/picture">
+                  <pic:nvPicPr>
+                    <pic:cNvPr id="0" name="Picture 3"/>
+                    <pic:cNvPicPr>
+                      <a:picLocks noChangeAspect="1" noChangeArrowheads="1"/>
+                    </pic:cNvPicPr>
+                  </pic:nvPicPr>
+                  <pic:blipFill>
+                    <a:blip r:embed="rId12">
+                      <a:extLst>
+                        <a:ext uri="{28A0092B-C50C-407E-A947-70E740481C1C}">
+                          <a14:useLocalDpi xmlns:a14="http://schemas.microsoft.com/office/drawing/2010/main" val="0"/>
+                        </a:ext>
+                      </a:extLst>
+                    </a:blip>
+                    <a:srcRect/>
+                    <a:stretch>
+                      <a:fillRect/>
+                    </a:stretch>
+                  </pic:blipFill>
+                  <pic:spPr bwMode="auto">
+                    <a:xfrm>
+                      <a:off x="0" y="0"/>
+                      <a:ext cx="7543165" cy="1209675"/>
+                    </a:xfrm>
+                    <a:prstGeom prst="rect">
+                      <a:avLst/>
+                    </a:prstGeom>
+                    <a:noFill/>
+                    <a:ln>
+                      <a:noFill/>
+                    </a:ln>
+                  </pic:spPr>
+                </pic:pic>
+              </a:graphicData>
+            </a:graphic>
+            <wp14:sizeRelH relativeFrom="margin">
+              <wp14:pctWidth>0</wp14:pctWidth>
+            </wp14:sizeRelH>
+            <wp14:sizeRelV relativeFrom="margin">
+              <wp14:pctHeight>0</wp14:pctHeight>
+            </wp14:sizeRelV>
+          </wp:anchor>
+        </w:drawing>
+      </w:r>
+      <w:r>
+        <w:rPr>
+          <w:rFonts w:hint="eastAsia"/>
+        </w:rPr>
+        <w:t>조성욱</w:t>
+      </w:r>
+    </w:p>
+    <w:p>
+      <w:pPr>
+        <w:rPr>
+          <w:rFonts w:hint="eastAsia"/>
+        </w:rPr>
       </w:pPr>
       <w:bookmarkStart w:id="7" w:name="_GoBack"/>
       <w:bookmarkEnd w:id="7"/>
     </w:p>
     <w:sectPr>
-      <w:footerReference w:type="default" r:id="rId11"/>
+      <w:footerReference w:type="default" r:id="rId13"/>
       <w:pgSz w:w="11906" w:h="16838"/>
       <w:pgMar w:top="1701" w:right="1440" w:bottom="1440" w:left="1440" w:header="0" w:footer="0" w:gutter="0"/>
       <w:cols w:space="720"/>
@@ -1450,7 +1683,7 @@
 </file>
 
 <file path=word/endnotes.xml><?xml version="1.0" encoding="utf-8"?>
-<w:endnotes xmlns:wpc="http://schemas.microsoft.com/office/word/2010/wordprocessingCanvas" xmlns:mc="http://schemas.openxmlformats.org/markup-compatibility/2006" xmlns:o="urn:schemas-microsoft-com:office:office" xmlns:r="http://schemas.openxmlformats.org/officeDocument/2006/relationships" xmlns:m="http://schemas.openxmlformats.org/officeDocument/2006/math" xmlns:v="urn:schemas-microsoft-com:vml" xmlns:wp14="http://schemas.microsoft.com/office/word/2010/wordprocessingDrawing" xmlns:wp="http://schemas.openxmlformats.org/drawingml/2006/wordprocessingDrawing" xmlns:w10="urn:schemas-microsoft-com:office:word" xmlns:w="http://schemas.openxmlformats.org/wordprocessingml/2006/main" xmlns:w14="http://schemas.microsoft.com/office/word/2010/wordml" xmlns:wpg="http://schemas.microsoft.com/office/word/2010/wordprocessingGroup" xmlns:wpi="http://schemas.microsoft.com/office/word/2010/wordprocessingInk" xmlns:wne="http://schemas.microsoft.com/office/word/2006/wordml" xmlns:wps="http://schemas.microsoft.com/office/word/2010/wordprocessingShape" mc:Ignorable="w14 wp14">
+<w:endnotes xmlns:wpc="http://schemas.microsoft.com/office/word/2010/wordprocessingCanvas" xmlns:cx="http://schemas.microsoft.com/office/drawing/2014/chartex" xmlns:cx1="http://schemas.microsoft.com/office/drawing/2015/9/8/chartex" xmlns:cx2="http://schemas.microsoft.com/office/drawing/2015/10/21/chartex" xmlns:cx3="http://schemas.microsoft.com/office/drawing/2016/5/9/chartex" xmlns:cx4="http://schemas.microsoft.com/office/drawing/2016/5/10/chartex" xmlns:cx5="http://schemas.microsoft.com/office/drawing/2016/5/11/chartex" xmlns:cx6="http://schemas.microsoft.com/office/drawing/2016/5/12/chartex" xmlns:cx7="http://schemas.microsoft.com/office/drawing/2016/5/13/chartex" xmlns:cx8="http://schemas.microsoft.com/office/drawing/2016/5/14/chartex" xmlns:mc="http://schemas.openxmlformats.org/markup-compatibility/2006" xmlns:aink="http://schemas.microsoft.com/office/drawing/2016/ink" xmlns:am3d="http://schemas.microsoft.com/office/drawing/2017/model3d" xmlns:o="urn:schemas-microsoft-com:office:office" xmlns:r="http://schemas.openxmlformats.org/officeDocument/2006/relationships" xmlns:m="http://schemas.openxmlformats.org/officeDocument/2006/math" xmlns:v="urn:schemas-microsoft-com:vml" xmlns:wp14="http://schemas.microsoft.com/office/word/2010/wordprocessingDrawing" xmlns:wp="http://schemas.openxmlformats.org/drawingml/2006/wordprocessingDrawing" xmlns:w10="urn:schemas-microsoft-com:office:word" xmlns:w="http://schemas.openxmlformats.org/wordprocessingml/2006/main" xmlns:w14="http://schemas.microsoft.com/office/word/2010/wordml" xmlns:w15="http://schemas.microsoft.com/office/word/2012/wordml" xmlns:w16cid="http://schemas.microsoft.com/office/word/2016/wordml/cid" xmlns:w16se="http://schemas.microsoft.com/office/word/2015/wordml/symex" xmlns:wpg="http://schemas.microsoft.com/office/word/2010/wordprocessingGroup" xmlns:wpi="http://schemas.microsoft.com/office/word/2010/wordprocessingInk" xmlns:wne="http://schemas.microsoft.com/office/word/2006/wordml" xmlns:wps="http://schemas.microsoft.com/office/word/2010/wordprocessingShape" mc:Ignorable="w14 w15 w16se w16cid wp14">
   <w:endnote w:type="separator" w:id="-1">
     <w:p>
       <w:pPr>
@@ -1475,7 +1708,7 @@
 </file>
 
 <file path=word/footer1.xml><?xml version="1.0" encoding="utf-8"?>
-<w:ftr xmlns:wpc="http://schemas.microsoft.com/office/word/2010/wordprocessingCanvas" xmlns:mc="http://schemas.openxmlformats.org/markup-compatibility/2006" xmlns:o="urn:schemas-microsoft-com:office:office" xmlns:r="http://schemas.openxmlformats.org/officeDocument/2006/relationships" xmlns:m="http://schemas.openxmlformats.org/officeDocument/2006/math" xmlns:v="urn:schemas-microsoft-com:vml" xmlns:wp14="http://schemas.microsoft.com/office/word/2010/wordprocessingDrawing" xmlns:wp="http://schemas.openxmlformats.org/drawingml/2006/wordprocessingDrawing" xmlns:w10="urn:schemas-microsoft-com:office:word" xmlns:w="http://schemas.openxmlformats.org/wordprocessingml/2006/main" xmlns:w14="http://schemas.microsoft.com/office/word/2010/wordml" xmlns:wpg="http://schemas.microsoft.com/office/word/2010/wordprocessingGroup" xmlns:wpi="http://schemas.microsoft.com/office/word/2010/wordprocessingInk" xmlns:wne="http://schemas.microsoft.com/office/word/2006/wordml" xmlns:wps="http://schemas.microsoft.com/office/word/2010/wordprocessingShape" mc:Ignorable="w14 wp14">
+<w:ftr xmlns:wpc="http://schemas.microsoft.com/office/word/2010/wordprocessingCanvas" xmlns:cx="http://schemas.microsoft.com/office/drawing/2014/chartex" xmlns:cx1="http://schemas.microsoft.com/office/drawing/2015/9/8/chartex" xmlns:cx2="http://schemas.microsoft.com/office/drawing/2015/10/21/chartex" xmlns:cx3="http://schemas.microsoft.com/office/drawing/2016/5/9/chartex" xmlns:cx4="http://schemas.microsoft.com/office/drawing/2016/5/10/chartex" xmlns:cx5="http://schemas.microsoft.com/office/drawing/2016/5/11/chartex" xmlns:cx6="http://schemas.microsoft.com/office/drawing/2016/5/12/chartex" xmlns:cx7="http://schemas.microsoft.com/office/drawing/2016/5/13/chartex" xmlns:cx8="http://schemas.microsoft.com/office/drawing/2016/5/14/chartex" xmlns:mc="http://schemas.openxmlformats.org/markup-compatibility/2006" xmlns:aink="http://schemas.microsoft.com/office/drawing/2016/ink" xmlns:am3d="http://schemas.microsoft.com/office/drawing/2017/model3d" xmlns:o="urn:schemas-microsoft-com:office:office" xmlns:r="http://schemas.openxmlformats.org/officeDocument/2006/relationships" xmlns:m="http://schemas.openxmlformats.org/officeDocument/2006/math" xmlns:v="urn:schemas-microsoft-com:vml" xmlns:wp14="http://schemas.microsoft.com/office/word/2010/wordprocessingDrawing" xmlns:wp="http://schemas.openxmlformats.org/drawingml/2006/wordprocessingDrawing" xmlns:w10="urn:schemas-microsoft-com:office:word" xmlns:w="http://schemas.openxmlformats.org/wordprocessingml/2006/main" xmlns:w14="http://schemas.microsoft.com/office/word/2010/wordml" xmlns:w15="http://schemas.microsoft.com/office/word/2012/wordml" xmlns:w16cid="http://schemas.microsoft.com/office/word/2016/wordml/cid" xmlns:w16se="http://schemas.microsoft.com/office/word/2015/wordml/symex" xmlns:wpg="http://schemas.microsoft.com/office/word/2010/wordprocessingGroup" xmlns:wpi="http://schemas.microsoft.com/office/word/2010/wordprocessingInk" xmlns:wne="http://schemas.microsoft.com/office/word/2006/wordml" xmlns:wps="http://schemas.microsoft.com/office/word/2010/wordprocessingShape" mc:Ignorable="w14 w15 w16se w16cid wp14">
   <w:p>
     <w:pPr>
       <w:tabs>
@@ -1547,9 +1780,9 @@
             </wp:anchor>
           </w:drawing>
         </mc:Choice>
-        <mc:Fallback xmlns:w16se="http://schemas.microsoft.com/office/word/2015/wordml/symex" xmlns:w16cid="http://schemas.microsoft.com/office/word/2016/wordml/cid" xmlns:w15="http://schemas.microsoft.com/office/word/2012/wordml" xmlns:am3d="http://schemas.microsoft.com/office/drawing/2017/model3d" xmlns:aink="http://schemas.microsoft.com/office/drawing/2016/ink" xmlns:cx8="http://schemas.microsoft.com/office/drawing/2016/5/14/chartex" xmlns:cx7="http://schemas.microsoft.com/office/drawing/2016/5/13/chartex" xmlns:cx6="http://schemas.microsoft.com/office/drawing/2016/5/12/chartex" xmlns:cx5="http://schemas.microsoft.com/office/drawing/2016/5/11/chartex" xmlns:cx4="http://schemas.microsoft.com/office/drawing/2016/5/10/chartex" xmlns:cx3="http://schemas.microsoft.com/office/drawing/2016/5/9/chartex" xmlns:cx2="http://schemas.microsoft.com/office/drawing/2015/10/21/chartex" xmlns:cx1="http://schemas.microsoft.com/office/drawing/2015/9/8/chartex" xmlns:cx="http://schemas.microsoft.com/office/drawing/2014/chartex">
+        <mc:Fallback>
           <w:pict>
-            <v:line w14:anchorId="20E2FD8B" id="직선 연결선 2" o:spid="_x0000_s1026" style="position:absolute;left:0;text-align:left;flip:y;z-index:251659264;visibility:visible;mso-wrap-style:square;mso-wrap-distance-left:9pt;mso-wrap-distance-top:0;mso-wrap-distance-right:9pt;mso-wrap-distance-bottom:0;mso-position-horizontal:absolute;mso-position-horizontal-relative:text;mso-position-vertical:absolute;mso-position-vertical-relative:text" from="-51pt,-1.15pt" to="523.5pt,-.4pt" o:gfxdata="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" strokecolor="#4472c4 [3204]" strokeweight=".5pt">
+            <v:line w14:anchorId="71B5CC28" id="직선 연결선 2" o:spid="_x0000_s1026" style="position:absolute;left:0;text-align:left;flip:y;z-index:251659264;visibility:visible;mso-wrap-style:square;mso-wrap-distance-left:9pt;mso-wrap-distance-top:0;mso-wrap-distance-right:9pt;mso-wrap-distance-bottom:0;mso-position-horizontal:absolute;mso-position-horizontal-relative:text;mso-position-vertical:absolute;mso-position-vertical-relative:text" from="-51pt,-1.15pt" to="523.5pt,-.4pt" o:gfxdata="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" strokecolor="#4472c4 [3204]" strokeweight=".5pt">
               <v:stroke joinstyle="miter"/>
             </v:line>
           </w:pict>
@@ -1679,7 +1912,7 @@
 </file>
 
 <file path=word/footnotes.xml><?xml version="1.0" encoding="utf-8"?>
-<w:footnotes xmlns:wpc="http://schemas.microsoft.com/office/word/2010/wordprocessingCanvas" xmlns:mc="http://schemas.openxmlformats.org/markup-compatibility/2006" xmlns:o="urn:schemas-microsoft-com:office:office" xmlns:r="http://schemas.openxmlformats.org/officeDocument/2006/relationships" xmlns:m="http://schemas.openxmlformats.org/officeDocument/2006/math" xmlns:v="urn:schemas-microsoft-com:vml" xmlns:wp14="http://schemas.microsoft.com/office/word/2010/wordprocessingDrawing" xmlns:wp="http://schemas.openxmlformats.org/drawingml/2006/wordprocessingDrawing" xmlns:w10="urn:schemas-microsoft-com:office:word" xmlns:w="http://schemas.openxmlformats.org/wordprocessingml/2006/main" xmlns:w14="http://schemas.microsoft.com/office/word/2010/wordml" xmlns:wpg="http://schemas.microsoft.com/office/word/2010/wordprocessingGroup" xmlns:wpi="http://schemas.microsoft.com/office/word/2010/wordprocessingInk" xmlns:wne="http://schemas.microsoft.com/office/word/2006/wordml" xmlns:wps="http://schemas.microsoft.com/office/word/2010/wordprocessingShape" mc:Ignorable="w14 wp14">
+<w:footnotes xmlns:wpc="http://schemas.microsoft.com/office/word/2010/wordprocessingCanvas" xmlns:cx="http://schemas.microsoft.com/office/drawing/2014/chartex" xmlns:cx1="http://schemas.microsoft.com/office/drawing/2015/9/8/chartex" xmlns:cx2="http://schemas.microsoft.com/office/drawing/2015/10/21/chartex" xmlns:cx3="http://schemas.microsoft.com/office/drawing/2016/5/9/chartex" xmlns:cx4="http://schemas.microsoft.com/office/drawing/2016/5/10/chartex" xmlns:cx5="http://schemas.microsoft.com/office/drawing/2016/5/11/chartex" xmlns:cx6="http://schemas.microsoft.com/office/drawing/2016/5/12/chartex" xmlns:cx7="http://schemas.microsoft.com/office/drawing/2016/5/13/chartex" xmlns:cx8="http://schemas.microsoft.com/office/drawing/2016/5/14/chartex" xmlns:mc="http://schemas.openxmlformats.org/markup-compatibility/2006" xmlns:aink="http://schemas.microsoft.com/office/drawing/2016/ink" xmlns:am3d="http://schemas.microsoft.com/office/drawing/2017/model3d" xmlns:o="urn:schemas-microsoft-com:office:office" xmlns:r="http://schemas.openxmlformats.org/officeDocument/2006/relationships" xmlns:m="http://schemas.openxmlformats.org/officeDocument/2006/math" xmlns:v="urn:schemas-microsoft-com:vml" xmlns:wp14="http://schemas.microsoft.com/office/word/2010/wordprocessingDrawing" xmlns:wp="http://schemas.openxmlformats.org/drawingml/2006/wordprocessingDrawing" xmlns:w10="urn:schemas-microsoft-com:office:word" xmlns:w="http://schemas.openxmlformats.org/wordprocessingml/2006/main" xmlns:w14="http://schemas.microsoft.com/office/word/2010/wordml" xmlns:w15="http://schemas.microsoft.com/office/word/2012/wordml" xmlns:w16cid="http://schemas.microsoft.com/office/word/2016/wordml/cid" xmlns:w16se="http://schemas.microsoft.com/office/word/2015/wordml/symex" xmlns:wpg="http://schemas.microsoft.com/office/word/2010/wordprocessingGroup" xmlns:wpi="http://schemas.microsoft.com/office/word/2010/wordprocessingInk" xmlns:wne="http://schemas.microsoft.com/office/word/2006/wordml" xmlns:wps="http://schemas.microsoft.com/office/word/2010/wordprocessingShape" mc:Ignorable="w14 w15 w16se w16cid wp14">
   <w:footnote w:type="separator" w:id="-1">
     <w:p>
       <w:pPr>
@@ -1704,8 +1937,8 @@
 </file>
 
 <file path=word/numbering.xml><?xml version="1.0" encoding="utf-8"?>
-<w:numbering xmlns:wpc="http://schemas.microsoft.com/office/word/2010/wordprocessingCanvas" xmlns:mc="http://schemas.openxmlformats.org/markup-compatibility/2006" xmlns:o="urn:schemas-microsoft-com:office:office" xmlns:r="http://schemas.openxmlformats.org/officeDocument/2006/relationships" xmlns:m="http://schemas.openxmlformats.org/officeDocument/2006/math" xmlns:v="urn:schemas-microsoft-com:vml" xmlns:wp14="http://schemas.microsoft.com/office/word/2010/wordprocessingDrawing" xmlns:wp="http://schemas.openxmlformats.org/drawingml/2006/wordprocessingDrawing" xmlns:w10="urn:schemas-microsoft-com:office:word" xmlns:w="http://schemas.openxmlformats.org/wordprocessingml/2006/main" xmlns:w14="http://schemas.microsoft.com/office/word/2010/wordml" xmlns:wpg="http://schemas.microsoft.com/office/word/2010/wordprocessingGroup" xmlns:wpi="http://schemas.microsoft.com/office/word/2010/wordprocessingInk" xmlns:wne="http://schemas.microsoft.com/office/word/2006/wordml" xmlns:wps="http://schemas.microsoft.com/office/word/2010/wordprocessingShape" mc:Ignorable="w14 wp14">
-  <w:abstractNum w:abstractNumId="0">
+<w:numbering xmlns:wpc="http://schemas.microsoft.com/office/word/2010/wordprocessingCanvas" xmlns:cx="http://schemas.microsoft.com/office/drawing/2014/chartex" xmlns:cx1="http://schemas.microsoft.com/office/drawing/2015/9/8/chartex" xmlns:cx2="http://schemas.microsoft.com/office/drawing/2015/10/21/chartex" xmlns:cx3="http://schemas.microsoft.com/office/drawing/2016/5/9/chartex" xmlns:cx4="http://schemas.microsoft.com/office/drawing/2016/5/10/chartex" xmlns:cx5="http://schemas.microsoft.com/office/drawing/2016/5/11/chartex" xmlns:cx6="http://schemas.microsoft.com/office/drawing/2016/5/12/chartex" xmlns:cx7="http://schemas.microsoft.com/office/drawing/2016/5/13/chartex" xmlns:cx8="http://schemas.microsoft.com/office/drawing/2016/5/14/chartex" xmlns:mc="http://schemas.openxmlformats.org/markup-compatibility/2006" xmlns:aink="http://schemas.microsoft.com/office/drawing/2016/ink" xmlns:am3d="http://schemas.microsoft.com/office/drawing/2017/model3d" xmlns:o="urn:schemas-microsoft-com:office:office" xmlns:r="http://schemas.openxmlformats.org/officeDocument/2006/relationships" xmlns:m="http://schemas.openxmlformats.org/officeDocument/2006/math" xmlns:v="urn:schemas-microsoft-com:vml" xmlns:wp14="http://schemas.microsoft.com/office/word/2010/wordprocessingDrawing" xmlns:wp="http://schemas.openxmlformats.org/drawingml/2006/wordprocessingDrawing" xmlns:w10="urn:schemas-microsoft-com:office:word" xmlns:w="http://schemas.openxmlformats.org/wordprocessingml/2006/main" xmlns:w14="http://schemas.microsoft.com/office/word/2010/wordml" xmlns:w15="http://schemas.microsoft.com/office/word/2012/wordml" xmlns:w16cid="http://schemas.microsoft.com/office/word/2016/wordml/cid" xmlns:w16se="http://schemas.microsoft.com/office/word/2015/wordml/symex" xmlns:wpg="http://schemas.microsoft.com/office/word/2010/wordprocessingGroup" xmlns:wpi="http://schemas.microsoft.com/office/word/2010/wordprocessingInk" xmlns:wne="http://schemas.microsoft.com/office/word/2006/wordml" xmlns:wps="http://schemas.microsoft.com/office/word/2010/wordprocessingShape" mc:Ignorable="w14 w15 w16se w16cid wp14">
+  <w:abstractNum w:abstractNumId="0" w15:restartNumberingAfterBreak="0">
     <w:nsid w:val="193B208D"/>
     <w:multiLevelType w:val="multilevel"/>
     <w:tmpl w:val="FEF8F806"/>
@@ -1818,7 +2051,7 @@
       </w:rPr>
     </w:lvl>
   </w:abstractNum>
-  <w:abstractNum w:abstractNumId="1">
+  <w:abstractNum w:abstractNumId="1" w15:restartNumberingAfterBreak="0">
     <w:nsid w:val="35F82BFC"/>
     <w:multiLevelType w:val="hybridMultilevel"/>
     <w:tmpl w:val="B2A641F6"/>
@@ -1930,7 +2163,7 @@
       </w:rPr>
     </w:lvl>
   </w:abstractNum>
-  <w:abstractNum w:abstractNumId="2">
+  <w:abstractNum w:abstractNumId="2" w15:restartNumberingAfterBreak="0">
     <w:nsid w:val="408E420B"/>
     <w:multiLevelType w:val="hybridMultilevel"/>
     <w:tmpl w:val="E7CE50AE"/>
@@ -2042,7 +2275,7 @@
       </w:rPr>
     </w:lvl>
   </w:abstractNum>
-  <w:abstractNum w:abstractNumId="3">
+  <w:abstractNum w:abstractNumId="3" w15:restartNumberingAfterBreak="0">
     <w:nsid w:val="41773DF4"/>
     <w:multiLevelType w:val="multilevel"/>
     <w:tmpl w:val="E8EEB13C"/>
@@ -2155,7 +2388,7 @@
       </w:rPr>
     </w:lvl>
   </w:abstractNum>
-  <w:abstractNum w:abstractNumId="4">
+  <w:abstractNum w:abstractNumId="4" w15:restartNumberingAfterBreak="0">
     <w:nsid w:val="48C273AB"/>
     <w:multiLevelType w:val="hybridMultilevel"/>
     <w:tmpl w:val="81D65F24"/>
@@ -2268,7 +2501,7 @@
       </w:rPr>
     </w:lvl>
   </w:abstractNum>
-  <w:abstractNum w:abstractNumId="5">
+  <w:abstractNum w:abstractNumId="5" w15:restartNumberingAfterBreak="0">
     <w:nsid w:val="56733275"/>
     <w:multiLevelType w:val="hybridMultilevel"/>
     <w:tmpl w:val="E7AE87FE"/>
@@ -2380,7 +2613,7 @@
       </w:rPr>
     </w:lvl>
   </w:abstractNum>
-  <w:abstractNum w:abstractNumId="6">
+  <w:abstractNum w:abstractNumId="6" w15:restartNumberingAfterBreak="0">
     <w:nsid w:val="76D06BC5"/>
     <w:multiLevelType w:val="multilevel"/>
     <w:tmpl w:val="7120440E"/>
@@ -2500,7 +2733,7 @@
 </file>
 
 <file path=word/styles.xml><?xml version="1.0" encoding="utf-8"?>
-<w:styles xmlns:mc="http://schemas.openxmlformats.org/markup-compatibility/2006" xmlns:r="http://schemas.openxmlformats.org/officeDocument/2006/relationships" xmlns:w="http://schemas.openxmlformats.org/wordprocessingml/2006/main" xmlns:w14="http://schemas.microsoft.com/office/word/2010/wordml" mc:Ignorable="w14">
+<w:styles xmlns:mc="http://schemas.openxmlformats.org/markup-compatibility/2006" xmlns:r="http://schemas.openxmlformats.org/officeDocument/2006/relationships" xmlns:w="http://schemas.openxmlformats.org/wordprocessingml/2006/main" xmlns:w14="http://schemas.microsoft.com/office/word/2010/wordml" xmlns:w15="http://schemas.microsoft.com/office/word/2012/wordml" xmlns:w16cid="http://schemas.microsoft.com/office/word/2016/wordml/cid" xmlns:w16se="http://schemas.microsoft.com/office/word/2015/wordml/symex" mc:Ignorable="w14 w15 w16se w16cid">
   <w:docDefaults>
     <w:rPrDefault>
       <w:rPr>
@@ -2512,657 +2745,382 @@
     </w:rPrDefault>
     <w:pPrDefault/>
   </w:docDefaults>
-  <w:latentStyles w:defLockedState="0" w:defUIPriority="99" w:defSemiHidden="1" w:defUnhideWhenUsed="1" w:defQFormat="0" w:count="267">
-    <w:lsdException w:name="Normal" w:semiHidden="0" w:uiPriority="0" w:unhideWhenUsed="0" w:qFormat="1"/>
-    <w:lsdException w:name="heading 1" w:semiHidden="0" w:uiPriority="9" w:unhideWhenUsed="0" w:qFormat="1"/>
-    <w:lsdException w:name="heading 2" w:uiPriority="9" w:qFormat="1"/>
-    <w:lsdException w:name="heading 3" w:uiPriority="9" w:qFormat="1"/>
-    <w:lsdException w:name="heading 4" w:uiPriority="9" w:qFormat="1"/>
-    <w:lsdException w:name="heading 5" w:uiPriority="9" w:qFormat="1"/>
-    <w:lsdException w:name="heading 6" w:uiPriority="9" w:qFormat="1"/>
-    <w:lsdException w:name="heading 7" w:uiPriority="9" w:qFormat="1"/>
-    <w:lsdException w:name="heading 8" w:uiPriority="9" w:qFormat="1"/>
-    <w:lsdException w:name="heading 9" w:uiPriority="9" w:qFormat="1"/>
-    <w:lsdException w:name="toc 1" w:uiPriority="39"/>
-    <w:lsdException w:name="toc 2" w:uiPriority="39"/>
-    <w:lsdException w:name="toc 3" w:uiPriority="39"/>
-    <w:lsdException w:name="toc 4" w:uiPriority="39"/>
-    <w:lsdException w:name="toc 5" w:uiPriority="39"/>
-    <w:lsdException w:name="toc 6" w:uiPriority="39"/>
-    <w:lsdException w:name="toc 7" w:uiPriority="39"/>
-    <w:lsdException w:name="toc 8" w:uiPriority="39"/>
-    <w:lsdException w:name="toc 9" w:uiPriority="39"/>
-    <w:lsdException w:name="caption" w:uiPriority="35" w:qFormat="1"/>
-    <w:lsdException w:name="Title" w:semiHidden="0" w:uiPriority="10" w:unhideWhenUsed="0" w:qFormat="1"/>
-    <w:lsdException w:name="Default Paragraph Font" w:uiPriority="1"/>
-    <w:lsdException w:name="Subtitle" w:semiHidden="0" w:uiPriority="11" w:unhideWhenUsed="0" w:qFormat="1"/>
-    <w:lsdException w:name="Strong" w:semiHidden="0" w:uiPriority="22" w:unhideWhenUsed="0" w:qFormat="1"/>
-    <w:lsdException w:name="Emphasis" w:semiHidden="0" w:uiPriority="20" w:unhideWhenUsed="0" w:qFormat="1"/>
-    <w:lsdException w:name="Table Grid" w:semiHidden="0" w:uiPriority="59" w:unhideWhenUsed="0"/>
-    <w:lsdException w:name="Placeholder Text" w:unhideWhenUsed="0"/>
-    <w:lsdException w:name="No Spacing" w:semiHidden="0" w:uiPriority="1" w:unhideWhenUsed="0" w:qFormat="1"/>
-    <w:lsdException w:name="Light Shading" w:semiHidden="0" w:uiPriority="60" w:unhideWhenUsed="0"/>
-    <w:lsdException w:name="Light List" w:semiHidden="0" w:uiPriority="61" w:unhideWhenUsed="0"/>
-    <w:lsdException w:name="Light Grid" w:semiHidden="0" w:uiPriority="62" w:unhideWhenUsed="0"/>
-    <w:lsdException w:name="Medium Shading 1" w:semiHidden="0" w:uiPriority="63" w:unhideWhenUsed="0"/>
-    <w:lsdException w:name="Medium Shading 2" w:semiHidden="0" w:uiPriority="64" w:unhideWhenUsed="0"/>
-    <w:lsdException w:name="Medium List 1" w:semiHidden="0" w:uiPriority="65" w:unhideWhenUsed="0"/>
-    <w:lsdException w:name="Medium List 2" w:semiHidden="0" w:uiPriority="66" w:unhideWhenUsed="0"/>
-    <w:lsdException w:name="Medium Grid 1" w:semiHidden="0" w:uiPriority="67" w:unhideWhenUsed="0"/>
-    <w:lsdException w:name="Medium Grid 2" w:semiHidden="0" w:uiPriority="68" w:unhideWhenUsed="0"/>
-    <w:lsdException w:name="Medium Grid 3" w:semiHidden="0" w:uiPriority="69" w:unhideWhenUsed="0"/>
-    <w:lsdException w:name="Dark List" w:semiHidden="0" w:uiPriority="70" w:unhideWhenUsed="0"/>
-    <w:lsdException w:name="Colorful Shading" w:semiHidden="0" w:uiPriority="71" w:unhideWhenUsed="0"/>
-    <w:lsdException w:name="Colorful List" w:semiHidden="0" w:uiPriority="72" w:unhideWhenUsed="0"/>
-    <w:lsdException w:name="Colorful Grid" w:semiHidden="0" w:uiPriority="73" w:unhideWhenUsed="0"/>
-    <w:lsdException w:name="Light Shading Accent 1" w:semiHidden="0" w:uiPriority="60" w:unhideWhenUsed="0"/>
-    <w:lsdException w:name="Light List Accent 1" w:semiHidden="0" w:uiPriority="61" w:unhideWhenUsed="0"/>
-    <w:lsdException w:name="Light Grid Accent 1" w:semiHidden="0" w:uiPriority="62" w:unhideWhenUsed="0"/>
-    <w:lsdException w:name="Medium Shading 1 Accent 1" w:semiHidden="0" w:uiPriority="63" w:unhideWhenUsed="0"/>
-    <w:lsdException w:name="Medium Shading 2 Accent 1" w:semiHidden="0" w:uiPriority="64" w:unhideWhenUsed="0"/>
-    <w:lsdException w:name="Medium List 1 Accent 1" w:semiHidden="0" w:uiPriority="65" w:unhideWhenUsed="0"/>
-    <w:lsdException w:name="Revision" w:unhideWhenUsed="0"/>
-    <w:lsdException w:name="List Paragraph" w:semiHidden="0" w:uiPriority="34" w:unhideWhenUsed="0" w:qFormat="1"/>
-    <w:lsdException w:name="Quote" w:semiHidden="0" w:uiPriority="29" w:unhideWhenUsed="0" w:qFormat="1"/>
-    <w:lsdException w:name="Intense Quote" w:semiHidden="0" w:uiPriority="30" w:unhideWhenUsed="0" w:qFormat="1"/>
-    <w:lsdException w:name="Medium List 2 Accent 1" w:semiHidden="0" w:uiPriority="66" w:unhideWhenUsed="0"/>
-    <w:lsdException w:name="Medium Grid 1 Accent 1" w:semiHidden="0" w:uiPriority="67" w:unhideWhenUsed="0"/>
-    <w:lsdException w:name="Medium Grid 2 Accent 1" w:semiHidden="0" w:uiPriority="68" w:unhideWhenUsed="0"/>
-    <w:lsdException w:name="Medium Grid 3 Accent 1" w:semiHidden="0" w:uiPriority="69" w:unhideWhenUsed="0"/>
-    <w:lsdException w:name="Dark List Accent 1" w:semiHidden="0" w:uiPriority="70" w:unhideWhenUsed="0"/>
-    <w:lsdException w:name="Colorful Shading Accent 1" w:semiHidden="0" w:uiPriority="71" w:unhideWhenUsed="0"/>
-    <w:lsdException w:name="Colorful List Accent 1" w:semiHidden="0" w:uiPriority="72" w:unhideWhenUsed="0"/>
-    <w:lsdException w:name="Colorful Grid Accent 1" w:semiHidden="0" w:uiPriority="73" w:unhideWhenUsed="0"/>
-    <w:lsdException w:name="Light Shading Accent 2" w:semiHidden="0" w:uiPriority="60" w:unhideWhenUsed="0"/>
-    <w:lsdException w:name="Light List Accent 2" w:semiHidden="0" w:uiPriority="61" w:unhideWhenUsed="0"/>
-    <w:lsdException w:name="Light Grid Accent 2" w:semiHidden="0" w:uiPriority="62" w:unhideWhenUsed="0"/>
-    <w:lsdException w:name="Medium Shading 1 Accent 2" w:semiHidden="0" w:uiPriority="63" w:unhideWhenUsed="0"/>
-    <w:lsdException w:name="Medium Shading 2 Accent 2" w:semiHidden="0" w:uiPriority="64" w:unhideWhenUsed="0"/>
-    <w:lsdException w:name="Medium List 1 Accent 2" w:semiHidden="0" w:uiPriority="65" w:unhideWhenUsed="0"/>
-    <w:lsdException w:name="Medium List 2 Accent 2" w:semiHidden="0" w:uiPriority="66" w:unhideWhenUsed="0"/>
-    <w:lsdException w:name="Medium Grid 1 Accent 2" w:semiHidden="0" w:uiPriority="67" w:unhideWhenUsed="0"/>
-    <w:lsdException w:name="Medium Grid 2 Accent 2" w:semiHidden="0" w:uiPriority="68" w:unhideWhenUsed="0"/>
-    <w:lsdException w:name="Medium Grid 3 Accent 2" w:semiHidden="0" w:uiPriority="69" w:unhideWhenUsed="0"/>
-    <w:lsdException w:name="Dark List Accent 2" w:semiHidden="0" w:uiPriority="70" w:unhideWhenUsed="0"/>
-    <w:lsdException w:name="Colorful Shading Accent 2" w:semiHidden="0" w:uiPriority="71" w:unhideWhenUsed="0"/>
-    <w:lsdException w:name="Colorful List Accent 2" w:semiHidden="0" w:uiPriority="72" w:unhideWhenUsed="0"/>
-    <w:lsdException w:name="Colorful Grid Accent 2" w:semiHidden="0" w:uiPriority="73" w:unhideWhenUsed="0"/>
-    <w:lsdException w:name="Light Shading Accent 3" w:semiHidden="0" w:uiPriority="60" w:unhideWhenUsed="0"/>
-    <w:lsdException w:name="Light List Accent 3" w:semiHidden="0" w:uiPriority="61" w:unhideWhenUsed="0"/>
-    <w:lsdException w:name="Light Grid Accent 3" w:semiHidden="0" w:uiPriority="62" w:unhideWhenUsed="0"/>
-    <w:lsdException w:name="Medium Shading 1 Accent 3" w:semiHidden="0" w:uiPriority="63" w:unhideWhenUsed="0"/>
-    <w:lsdException w:name="Medium Shading 2 Accent 3" w:semiHidden="0" w:uiPriority="64" w:unhideWhenUsed="0"/>
-    <w:lsdException w:name="Medium List 1 Accent 3" w:semiHidden="0" w:uiPriority="65" w:unhideWhenUsed="0"/>
-    <w:lsdException w:name="Medium List 2 Accent 3" w:semiHidden="0" w:uiPriority="66" w:unhideWhenUsed="0"/>
-    <w:lsdException w:name="Medium Grid 1 Accent 3" w:semiHidden="0" w:uiPriority="67" w:unhideWhenUsed="0"/>
-    <w:lsdException w:name="Medium Grid 2 Accent 3" w:semiHidden="0" w:uiPriority="68" w:unhideWhenUsed="0"/>
-    <w:lsdException w:name="Medium Grid 3 Accent 3" w:semiHidden="0" w:uiPriority="69" w:unhideWhenUsed="0"/>
-    <w:lsdException w:name="Dark List Accent 3" w:semiHidden="0" w:uiPriority="70" w:unhideWhenUsed="0"/>
-    <w:lsdException w:name="Colorful Shading Accent 3" w:semiHidden="0" w:uiPriority="71" w:unhideWhenUsed="0"/>
-    <w:lsdException w:name="Colorful List Accent 3" w:semiHidden="0" w:uiPriority="72" w:unhideWhenUsed="0"/>
-    <w:lsdException w:name="Colorful Grid Accent 3" w:semiHidden="0" w:uiPriority="73" w:unhideWhenUsed="0"/>
-    <w:lsdException w:name="Light Shading Accent 4" w:semiHidden="0" w:uiPriority="60" w:unhideWhenUsed="0"/>
-    <w:lsdException w:name="Light List Accent 4" w:semiHidden="0" w:uiPriority="61" w:unhideWhenUsed="0"/>
-    <w:lsdException w:name="Light Grid Accent 4" w:semiHidden="0" w:uiPriority="62" w:unhideWhenUsed="0"/>
-    <w:lsdException w:name="Medium Shading 1 Accent 4" w:semiHidden="0" w:uiPriority="63" w:unhideWhenUsed="0"/>
-    <w:lsdException w:name="Medium Shading 2 Accent 4" w:semiHidden="0" w:uiPriority="64" w:unhideWhenUsed="0"/>
-    <w:lsdException w:name="Medium List 1 Accent 4" w:semiHidden="0" w:uiPriority="65" w:unhideWhenUsed="0"/>
-    <w:lsdException w:name="Medium List 2 Accent 4" w:semiHidden="0" w:uiPriority="66" w:unhideWhenUsed="0"/>
-    <w:lsdException w:name="Medium Grid 1 Accent 4" w:semiHidden="0" w:uiPriority="67" w:unhideWhenUsed="0"/>
-    <w:lsdException w:name="Medium Grid 2 Accent 4" w:semiHidden="0" w:uiPriority="68" w:unhideWhenUsed="0"/>
-    <w:lsdException w:name="Medium Grid 3 Accent 4" w:semiHidden="0" w:uiPriority="69" w:unhideWhenUsed="0"/>
-    <w:lsdException w:name="Dark List Accent 4" w:semiHidden="0" w:uiPriority="70" w:unhideWhenUsed="0"/>
-    <w:lsdException w:name="Colorful Shading Accent 4" w:semiHidden="0" w:uiPriority="71" w:unhideWhenUsed="0"/>
-    <w:lsdException w:name="Colorful List Accent 4" w:semiHidden="0" w:uiPriority="72" w:unhideWhenUsed="0"/>
-    <w:lsdException w:name="Colorful Grid Accent 4" w:semiHidden="0" w:uiPriority="73" w:unhideWhenUsed="0"/>
-    <w:lsdException w:name="Light Shading Accent 5" w:semiHidden="0" w:uiPriority="60" w:unhideWhenUsed="0"/>
-    <w:lsdException w:name="Light List Accent 5" w:semiHidden="0" w:uiPriority="61" w:unhideWhenUsed="0"/>
-    <w:lsdException w:name="Light Grid Accent 5" w:semiHidden="0" w:uiPriority="62" w:unhideWhenUsed="0"/>
-    <w:lsdException w:name="Medium Shading 1 Accent 5" w:semiHidden="0" w:uiPriority="63" w:unhideWhenUsed="0"/>
-    <w:lsdException w:name="Medium Shading 2 Accent 5" w:semiHidden="0" w:uiPriority="64" w:unhideWhenUsed="0"/>
-    <w:lsdException w:name="Medium List 1 Accent 5" w:semiHidden="0" w:uiPriority="65" w:unhideWhenUsed="0"/>
-    <w:lsdException w:name="Medium List 2 Accent 5" w:semiHidden="0" w:uiPriority="66" w:unhideWhenUsed="0"/>
-    <w:lsdException w:name="Medium Grid 1 Accent 5" w:semiHidden="0" w:uiPriority="67" w:unhideWhenUsed="0"/>
-    <w:lsdException w:name="Medium Grid 2 Accent 5" w:semiHidden="0" w:uiPriority="68" w:unhideWhenUsed="0"/>
-    <w:lsdException w:name="Medium Grid 3 Accent 5" w:semiHidden="0" w:uiPriority="69" w:unhideWhenUsed="0"/>
-    <w:lsdException w:name="Dark List Accent 5" w:semiHidden="0" w:uiPriority="70" w:unhideWhenUsed="0"/>
-    <w:lsdException w:name="Colorful Shading Accent 5" w:semiHidden="0" w:uiPriority="71" w:unhideWhenUsed="0"/>
-    <w:lsdException w:name="Colorful List Accent 5" w:semiHidden="0" w:uiPriority="72" w:unhideWhenUsed="0"/>
-    <w:lsdException w:name="Colorful Grid Accent 5" w:semiHidden="0" w:uiPriority="73" w:unhideWhenUsed="0"/>
-    <w:lsdException w:name="Light Shading Accent 6" w:semiHidden="0" w:uiPriority="60" w:unhideWhenUsed="0"/>
-    <w:lsdException w:name="Light List Accent 6" w:semiHidden="0" w:uiPriority="61" w:unhideWhenUsed="0"/>
-    <w:lsdException w:name="Light Grid Accent 6" w:semiHidden="0" w:uiPriority="62" w:unhideWhenUsed="0"/>
-    <w:lsdException w:name="Medium Shading 1 Accent 6" w:semiHidden="0" w:uiPriority="63" w:unhideWhenUsed="0"/>
-    <w:lsdException w:name="Medium Shading 2 Accent 6" w:semiHidden="0" w:uiPriority="64" w:unhideWhenUsed="0"/>
-    <w:lsdException w:name="Medium List 1 Accent 6" w:semiHidden="0" w:uiPriority="65" w:unhideWhenUsed="0"/>
-    <w:lsdException w:name="Medium List 2 Accent 6" w:semiHidden="0" w:uiPriority="66" w:unhideWhenUsed="0"/>
-    <w:lsdException w:name="Medium Grid 1 Accent 6" w:semiHidden="0" w:uiPriority="67" w:unhideWhenUsed="0"/>
-    <w:lsdException w:name="Medium Grid 2 Accent 6" w:semiHidden="0" w:uiPriority="68" w:unhideWhenUsed="0"/>
-    <w:lsdException w:name="Medium Grid 3 Accent 6" w:semiHidden="0" w:uiPriority="69" w:unhideWhenUsed="0"/>
-    <w:lsdException w:name="Dark List Accent 6" w:semiHidden="0" w:uiPriority="70" w:unhideWhenUsed="0"/>
-    <w:lsdException w:name="Colorful Shading Accent 6" w:semiHidden="0" w:uiPriority="71" w:unhideWhenUsed="0"/>
-    <w:lsdException w:name="Colorful List Accent 6" w:semiHidden="0" w:uiPriority="72" w:unhideWhenUsed="0"/>
-    <w:lsdException w:name="Colorful Grid Accent 6" w:semiHidden="0" w:uiPriority="73" w:unhideWhenUsed="0"/>
-    <w:lsdException w:name="Subtle Emphasis" w:semiHidden="0" w:uiPriority="19" w:unhideWhenUsed="0" w:qFormat="1"/>
-    <w:lsdException w:name="Intense Emphasis" w:semiHidden="0" w:uiPriority="21" w:unhideWhenUsed="0" w:qFormat="1"/>
-    <w:lsdException w:name="Subtle Reference" w:semiHidden="0" w:uiPriority="31" w:unhideWhenUsed="0" w:qFormat="1"/>
-    <w:lsdException w:name="Intense Reference" w:semiHidden="0" w:uiPriority="32" w:unhideWhenUsed="0" w:qFormat="1"/>
-    <w:lsdException w:name="Book Title" w:semiHidden="0" w:uiPriority="33" w:unhideWhenUsed="0" w:qFormat="1"/>
-    <w:lsdException w:name="Bibliography" w:uiPriority="37"/>
-    <w:lsdException w:name="TOC Heading" w:uiPriority="39" w:qFormat="1"/>
-  </w:latentStyles>
-  <w:style w:type="paragraph" w:default="1" w:styleId="a">
-    <w:name w:val="Normal"/>
-    <w:qFormat/>
-    <w:rsid w:val="00B16364"/>
-    <w:pPr>
-      <w:widowControl w:val="0"/>
-      <w:spacing w:after="160" w:line="254" w:lineRule="auto"/>
-      <w:jc w:val="both"/>
-    </w:pPr>
-  </w:style>
-  <w:style w:type="paragraph" w:styleId="1">
-    <w:name w:val="heading 1"/>
-    <w:basedOn w:val="a"/>
-    <w:next w:val="a"/>
-    <w:link w:val="1Char"/>
-    <w:uiPriority w:val="9"/>
-    <w:qFormat/>
-    <w:rsid w:val="00910F7C"/>
-    <w:pPr>
-      <w:keepNext/>
-      <w:outlineLvl w:val="0"/>
-    </w:pPr>
-    <w:rPr>
-      <w:rFonts w:asciiTheme="majorHAnsi" w:eastAsiaTheme="majorEastAsia" w:hAnsiTheme="majorHAnsi" w:cstheme="majorBidi"/>
-      <w:sz w:val="28"/>
-      <w:szCs w:val="28"/>
-    </w:rPr>
-  </w:style>
-  <w:style w:type="paragraph" w:styleId="2">
-    <w:name w:val="heading 2"/>
-    <w:basedOn w:val="a"/>
-    <w:next w:val="a"/>
-    <w:link w:val="2Char"/>
-    <w:uiPriority w:val="9"/>
-    <w:unhideWhenUsed/>
-    <w:qFormat/>
-    <w:rsid w:val="00112EA5"/>
-    <w:pPr>
-      <w:keepNext/>
-      <w:outlineLvl w:val="1"/>
-    </w:pPr>
-    <w:rPr>
-      <w:rFonts w:asciiTheme="majorHAnsi" w:eastAsiaTheme="majorEastAsia" w:hAnsiTheme="majorHAnsi" w:cstheme="majorBidi"/>
-    </w:rPr>
-  </w:style>
-  <w:style w:type="character" w:default="1" w:styleId="a0">
-    <w:name w:val="Default Paragraph Font"/>
-    <w:uiPriority w:val="1"/>
-    <w:semiHidden/>
-    <w:unhideWhenUsed/>
-  </w:style>
-  <w:style w:type="table" w:default="1" w:styleId="a1">
-    <w:name w:val="Normal Table"/>
-    <w:uiPriority w:val="99"/>
-    <w:semiHidden/>
-    <w:unhideWhenUsed/>
-    <w:tblPr>
-      <w:tblInd w:w="0" w:type="dxa"/>
-      <w:tblCellMar>
-        <w:top w:w="0" w:type="dxa"/>
-        <w:left w:w="108" w:type="dxa"/>
-        <w:bottom w:w="0" w:type="dxa"/>
-        <w:right w:w="108" w:type="dxa"/>
-      </w:tblCellMar>
-    </w:tblPr>
-  </w:style>
-  <w:style w:type="numbering" w:default="1" w:styleId="a2">
-    <w:name w:val="No List"/>
-    <w:uiPriority w:val="99"/>
-    <w:semiHidden/>
-    <w:unhideWhenUsed/>
-  </w:style>
-  <w:style w:type="character" w:customStyle="1" w:styleId="Char">
-    <w:name w:val="풍선 도움말 텍스트 Char"/>
-    <w:basedOn w:val="a0"/>
-    <w:link w:val="a3"/>
-    <w:uiPriority w:val="99"/>
-    <w:semiHidden/>
-    <w:qFormat/>
-    <w:rsid w:val="00BC2F0B"/>
-    <w:rPr>
-      <w:rFonts w:asciiTheme="majorHAnsi" w:eastAsiaTheme="majorEastAsia" w:hAnsiTheme="majorHAnsi" w:cstheme="majorBidi"/>
-      <w:sz w:val="18"/>
-      <w:szCs w:val="18"/>
-    </w:rPr>
-  </w:style>
-  <w:style w:type="character" w:customStyle="1" w:styleId="Char1">
-    <w:name w:val="바닥글 Char1"/>
-    <w:basedOn w:val="a0"/>
-    <w:link w:val="a4"/>
-    <w:uiPriority w:val="99"/>
-    <w:qFormat/>
-    <w:rsid w:val="00BC2F0B"/>
-  </w:style>
-  <w:style w:type="character" w:customStyle="1" w:styleId="Char0">
-    <w:name w:val="바닥글 Char"/>
-    <w:basedOn w:val="a0"/>
-    <w:uiPriority w:val="99"/>
-    <w:qFormat/>
-    <w:rsid w:val="00BC2F0B"/>
-  </w:style>
-  <w:style w:type="character" w:customStyle="1" w:styleId="a5">
-    <w:name w:val="인터넷 링크"/>
-    <w:basedOn w:val="a0"/>
-    <w:uiPriority w:val="99"/>
-    <w:semiHidden/>
-    <w:unhideWhenUsed/>
-    <w:rsid w:val="008D0C10"/>
-    <w:rPr>
-      <w:color w:val="0000FF"/>
-      <w:u w:val="single"/>
-    </w:rPr>
-  </w:style>
-  <w:style w:type="character" w:customStyle="1" w:styleId="ListLabel1">
-    <w:name w:val="ListLabel 1"/>
-    <w:qFormat/>
-    <w:rPr>
-      <w:rFonts w:eastAsia="맑은 고딕"/>
-    </w:rPr>
-  </w:style>
-  <w:style w:type="character" w:customStyle="1" w:styleId="ListLabel2">
-    <w:name w:val="ListLabel 2"/>
-    <w:qFormat/>
-    <w:rPr>
-      <w:rFonts w:eastAsia="맑은 고딕"/>
-    </w:rPr>
-  </w:style>
-  <w:style w:type="character" w:customStyle="1" w:styleId="ListLabel3">
-    <w:name w:val="ListLabel 3"/>
-    <w:qFormat/>
-    <w:rPr>
-      <w:rFonts w:eastAsia="맑은 고딕"/>
-    </w:rPr>
-  </w:style>
-  <w:style w:type="character" w:customStyle="1" w:styleId="ListLabel4">
-    <w:name w:val="ListLabel 4"/>
-    <w:qFormat/>
-    <w:rPr>
-      <w:rFonts w:eastAsia="맑은 고딕"/>
-    </w:rPr>
-  </w:style>
-  <w:style w:type="character" w:customStyle="1" w:styleId="ListLabel5">
-    <w:name w:val="ListLabel 5"/>
-    <w:qFormat/>
-    <w:rPr>
-      <w:rFonts w:eastAsia="맑은 고딕"/>
-    </w:rPr>
-  </w:style>
-  <w:style w:type="character" w:customStyle="1" w:styleId="ListLabel6">
-    <w:name w:val="ListLabel 6"/>
-    <w:qFormat/>
-  </w:style>
-  <w:style w:type="paragraph" w:styleId="a6">
-    <w:name w:val="Title"/>
-    <w:basedOn w:val="a"/>
-    <w:next w:val="a7"/>
-    <w:qFormat/>
-    <w:pPr>
-      <w:keepNext/>
-      <w:spacing w:before="240" w:after="120"/>
-    </w:pPr>
-    <w:rPr>
-      <w:rFonts w:ascii="Liberation Sans" w:eastAsia="Noto Sans CJK JP" w:hAnsi="Liberation Sans" w:cs="Lohit Devanagari"/>
-      <w:sz w:val="28"/>
-      <w:szCs w:val="28"/>
-    </w:rPr>
-  </w:style>
-  <w:style w:type="paragraph" w:styleId="a7">
-    <w:name w:val="Body Text"/>
-    <w:basedOn w:val="a"/>
-    <w:pPr>
-      <w:spacing w:after="140" w:line="276" w:lineRule="auto"/>
-    </w:pPr>
-  </w:style>
-  <w:style w:type="paragraph" w:styleId="a8">
-    <w:name w:val="List"/>
-    <w:basedOn w:val="a7"/>
-    <w:rPr>
-      <w:rFonts w:cs="Lohit Devanagari"/>
-    </w:rPr>
-  </w:style>
-  <w:style w:type="paragraph" w:styleId="a9">
-    <w:name w:val="caption"/>
-    <w:basedOn w:val="a"/>
-    <w:qFormat/>
-    <w:pPr>
-      <w:suppressLineNumbers/>
-      <w:spacing w:before="120" w:after="120"/>
-    </w:pPr>
-    <w:rPr>
-      <w:rFonts w:cs="Lohit Devanagari"/>
-      <w:i/>
-      <w:iCs/>
-      <w:sz w:val="24"/>
-      <w:szCs w:val="24"/>
-    </w:rPr>
-  </w:style>
-  <w:style w:type="paragraph" w:customStyle="1" w:styleId="aa">
-    <w:name w:val="색인"/>
-    <w:basedOn w:val="a"/>
-    <w:qFormat/>
-    <w:pPr>
-      <w:suppressLineNumbers/>
-    </w:pPr>
-    <w:rPr>
-      <w:rFonts w:cs="Lohit Devanagari"/>
-    </w:rPr>
-  </w:style>
-  <w:style w:type="paragraph" w:styleId="ab">
-    <w:name w:val="List Paragraph"/>
-    <w:basedOn w:val="a"/>
-    <w:uiPriority w:val="34"/>
-    <w:qFormat/>
-    <w:rsid w:val="00B16364"/>
-    <w:pPr>
-      <w:ind w:left="800"/>
-    </w:pPr>
-  </w:style>
-  <w:style w:type="paragraph" w:styleId="a3">
-    <w:name w:val="Balloon Text"/>
-    <w:basedOn w:val="a"/>
-    <w:link w:val="Char"/>
-    <w:uiPriority w:val="99"/>
-    <w:semiHidden/>
-    <w:unhideWhenUsed/>
-    <w:qFormat/>
-    <w:rsid w:val="00BC2F0B"/>
-    <w:pPr>
-      <w:spacing w:after="0" w:line="240" w:lineRule="auto"/>
-    </w:pPr>
-    <w:rPr>
-      <w:rFonts w:asciiTheme="majorHAnsi" w:eastAsiaTheme="majorEastAsia" w:hAnsiTheme="majorHAnsi" w:cstheme="majorBidi"/>
-      <w:sz w:val="18"/>
-      <w:szCs w:val="18"/>
-    </w:rPr>
-  </w:style>
-  <w:style w:type="paragraph" w:styleId="ac">
-    <w:name w:val="header"/>
-    <w:basedOn w:val="a"/>
-    <w:uiPriority w:val="99"/>
-    <w:unhideWhenUsed/>
-    <w:rsid w:val="00BC2F0B"/>
-    <w:pPr>
-      <w:tabs>
-        <w:tab w:val="center" w:pos="4513"/>
-        <w:tab w:val="right" w:pos="9026"/>
-      </w:tabs>
-      <w:snapToGrid w:val="0"/>
-    </w:pPr>
-  </w:style>
-  <w:style w:type="paragraph" w:styleId="a4">
-    <w:name w:val="footer"/>
-    <w:basedOn w:val="a"/>
-    <w:link w:val="Char1"/>
-    <w:uiPriority w:val="99"/>
-    <w:unhideWhenUsed/>
-    <w:rsid w:val="00BC2F0B"/>
-    <w:pPr>
-      <w:tabs>
-        <w:tab w:val="center" w:pos="4513"/>
-        <w:tab w:val="right" w:pos="9026"/>
-      </w:tabs>
-      <w:snapToGrid w:val="0"/>
-    </w:pPr>
-  </w:style>
-  <w:style w:type="table" w:styleId="ad">
-    <w:name w:val="Table Grid"/>
-    <w:basedOn w:val="a1"/>
-    <w:uiPriority w:val="59"/>
-    <w:rsid w:val="00B16364"/>
-    <w:tblPr>
-      <w:tblInd w:w="0" w:type="nil"/>
-      <w:tblBorders>
-        <w:top w:val="single" w:sz="4" w:space="0" w:color="auto"/>
-        <w:left w:val="single" w:sz="4" w:space="0" w:color="auto"/>
-        <w:bottom w:val="single" w:sz="4" w:space="0" w:color="auto"/>
-        <w:right w:val="single" w:sz="4" w:space="0" w:color="auto"/>
-        <w:insideH w:val="single" w:sz="4" w:space="0" w:color="auto"/>
-        <w:insideV w:val="single" w:sz="4" w:space="0" w:color="auto"/>
-      </w:tblBorders>
-    </w:tblPr>
-  </w:style>
-  <w:style w:type="character" w:customStyle="1" w:styleId="1Char">
-    <w:name w:val="제목 1 Char"/>
-    <w:basedOn w:val="a0"/>
-    <w:link w:val="1"/>
-    <w:uiPriority w:val="9"/>
-    <w:rsid w:val="00910F7C"/>
-    <w:rPr>
-      <w:rFonts w:asciiTheme="majorHAnsi" w:eastAsiaTheme="majorEastAsia" w:hAnsiTheme="majorHAnsi" w:cstheme="majorBidi"/>
-      <w:sz w:val="28"/>
-      <w:szCs w:val="28"/>
-    </w:rPr>
-  </w:style>
-  <w:style w:type="character" w:customStyle="1" w:styleId="2Char">
-    <w:name w:val="제목 2 Char"/>
-    <w:basedOn w:val="a0"/>
-    <w:link w:val="2"/>
-    <w:uiPriority w:val="9"/>
-    <w:rsid w:val="00112EA5"/>
-    <w:rPr>
-      <w:rFonts w:asciiTheme="majorHAnsi" w:eastAsiaTheme="majorEastAsia" w:hAnsiTheme="majorHAnsi" w:cstheme="majorBidi"/>
-    </w:rPr>
-  </w:style>
-  <w:style w:type="paragraph" w:styleId="TOC">
-    <w:name w:val="TOC Heading"/>
-    <w:basedOn w:val="1"/>
-    <w:next w:val="a"/>
-    <w:uiPriority w:val="39"/>
-    <w:unhideWhenUsed/>
-    <w:qFormat/>
-    <w:rsid w:val="00112EA5"/>
-    <w:pPr>
-      <w:keepLines/>
-      <w:widowControl/>
-      <w:spacing w:before="240" w:after="0" w:line="259" w:lineRule="auto"/>
-      <w:jc w:val="left"/>
-      <w:outlineLvl w:val="9"/>
-    </w:pPr>
-    <w:rPr>
-      <w:color w:val="2F5496" w:themeColor="accent1" w:themeShade="BF"/>
-      <w:kern w:val="0"/>
-      <w:sz w:val="32"/>
-      <w:szCs w:val="32"/>
-    </w:rPr>
-  </w:style>
-  <w:style w:type="paragraph" w:styleId="10">
-    <w:name w:val="toc 1"/>
-    <w:basedOn w:val="a"/>
-    <w:next w:val="a"/>
-    <w:autoRedefine/>
-    <w:uiPriority w:val="39"/>
-    <w:unhideWhenUsed/>
-    <w:rsid w:val="00112EA5"/>
-  </w:style>
-  <w:style w:type="paragraph" w:styleId="20">
-    <w:name w:val="toc 2"/>
-    <w:basedOn w:val="a"/>
-    <w:next w:val="a"/>
-    <w:autoRedefine/>
-    <w:uiPriority w:val="39"/>
-    <w:unhideWhenUsed/>
-    <w:rsid w:val="00112EA5"/>
-    <w:pPr>
-      <w:ind w:leftChars="200" w:left="425"/>
-    </w:pPr>
-  </w:style>
-  <w:style w:type="character" w:styleId="ae">
-    <w:name w:val="Hyperlink"/>
-    <w:basedOn w:val="a0"/>
-    <w:uiPriority w:val="99"/>
-    <w:unhideWhenUsed/>
-    <w:rsid w:val="00112EA5"/>
-    <w:rPr>
-      <w:color w:val="0563C1" w:themeColor="hyperlink"/>
-      <w:u w:val="single"/>
-    </w:rPr>
-  </w:style>
-</w:styles>
-</file>
-
-<file path=word/stylesWithEffects.xml><?xml version="1.0" encoding="utf-8"?>
-<w:styles xmlns:wpc="http://schemas.microsoft.com/office/word/2010/wordprocessingCanvas" xmlns:mc="http://schemas.openxmlformats.org/markup-compatibility/2006" xmlns:o="urn:schemas-microsoft-com:office:office" xmlns:r="http://schemas.openxmlformats.org/officeDocument/2006/relationships" xmlns:m="http://schemas.openxmlformats.org/officeDocument/2006/math" xmlns:v="urn:schemas-microsoft-com:vml" xmlns:wp14="http://schemas.microsoft.com/office/word/2010/wordprocessingDrawing" xmlns:wp="http://schemas.openxmlformats.org/drawingml/2006/wordprocessingDrawing" xmlns:w10="urn:schemas-microsoft-com:office:word" xmlns:w="http://schemas.openxmlformats.org/wordprocessingml/2006/main" xmlns:w14="http://schemas.microsoft.com/office/word/2010/wordml" xmlns:wpg="http://schemas.microsoft.com/office/word/2010/wordprocessingGroup" xmlns:wpi="http://schemas.microsoft.com/office/word/2010/wordprocessingInk" xmlns:wne="http://schemas.microsoft.com/office/word/2006/wordml" xmlns:wps="http://schemas.microsoft.com/office/word/2010/wordprocessingShape" mc:Ignorable="w14 wp14">
-  <w:docDefaults>
-    <w:rPrDefault>
-      <w:rPr>
-        <w:rFonts w:asciiTheme="minorHAnsi" w:eastAsiaTheme="minorEastAsia" w:hAnsiTheme="minorHAnsi" w:cstheme="minorBidi"/>
-        <w:kern w:val="2"/>
-        <w:szCs w:val="22"/>
-        <w:lang w:val="en-US" w:eastAsia="ko-KR" w:bidi="ar-SA"/>
-      </w:rPr>
-    </w:rPrDefault>
-    <w:pPrDefault/>
-  </w:docDefaults>
-  <w:latentStyles w:defLockedState="0" w:defUIPriority="99" w:defSemiHidden="1" w:defUnhideWhenUsed="1" w:defQFormat="0" w:count="267">
-    <w:lsdException w:name="Normal" w:semiHidden="0" w:uiPriority="0" w:unhideWhenUsed="0" w:qFormat="1"/>
-    <w:lsdException w:name="heading 1" w:semiHidden="0" w:uiPriority="9" w:unhideWhenUsed="0" w:qFormat="1"/>
-    <w:lsdException w:name="heading 2" w:uiPriority="9" w:qFormat="1"/>
-    <w:lsdException w:name="heading 3" w:uiPriority="9" w:qFormat="1"/>
-    <w:lsdException w:name="heading 4" w:uiPriority="9" w:qFormat="1"/>
-    <w:lsdException w:name="heading 5" w:uiPriority="9" w:qFormat="1"/>
-    <w:lsdException w:name="heading 6" w:uiPriority="9" w:qFormat="1"/>
-    <w:lsdException w:name="heading 7" w:uiPriority="9" w:qFormat="1"/>
-    <w:lsdException w:name="heading 8" w:uiPriority="9" w:qFormat="1"/>
-    <w:lsdException w:name="heading 9" w:uiPriority="9" w:qFormat="1"/>
-    <w:lsdException w:name="toc 1" w:uiPriority="39"/>
-    <w:lsdException w:name="toc 2" w:uiPriority="39"/>
-    <w:lsdException w:name="toc 3" w:uiPriority="39"/>
-    <w:lsdException w:name="toc 4" w:uiPriority="39"/>
-    <w:lsdException w:name="toc 5" w:uiPriority="39"/>
-    <w:lsdException w:name="toc 6" w:uiPriority="39"/>
-    <w:lsdException w:name="toc 7" w:uiPriority="39"/>
-    <w:lsdException w:name="toc 8" w:uiPriority="39"/>
-    <w:lsdException w:name="toc 9" w:uiPriority="39"/>
-    <w:lsdException w:name="caption" w:uiPriority="35" w:qFormat="1"/>
-    <w:lsdException w:name="Title" w:semiHidden="0" w:uiPriority="10" w:unhideWhenUsed="0" w:qFormat="1"/>
-    <w:lsdException w:name="Default Paragraph Font" w:uiPriority="1"/>
-    <w:lsdException w:name="Subtitle" w:semiHidden="0" w:uiPriority="11" w:unhideWhenUsed="0" w:qFormat="1"/>
-    <w:lsdException w:name="Strong" w:semiHidden="0" w:uiPriority="22" w:unhideWhenUsed="0" w:qFormat="1"/>
-    <w:lsdException w:name="Emphasis" w:semiHidden="0" w:uiPriority="20" w:unhideWhenUsed="0" w:qFormat="1"/>
-    <w:lsdException w:name="Table Grid" w:semiHidden="0" w:uiPriority="59" w:unhideWhenUsed="0"/>
-    <w:lsdException w:name="Placeholder Text" w:unhideWhenUsed="0"/>
-    <w:lsdException w:name="No Spacing" w:semiHidden="0" w:uiPriority="1" w:unhideWhenUsed="0" w:qFormat="1"/>
-    <w:lsdException w:name="Light Shading" w:semiHidden="0" w:uiPriority="60" w:unhideWhenUsed="0"/>
-    <w:lsdException w:name="Light List" w:semiHidden="0" w:uiPriority="61" w:unhideWhenUsed="0"/>
-    <w:lsdException w:name="Light Grid" w:semiHidden="0" w:uiPriority="62" w:unhideWhenUsed="0"/>
-    <w:lsdException w:name="Medium Shading 1" w:semiHidden="0" w:uiPriority="63" w:unhideWhenUsed="0"/>
-    <w:lsdException w:name="Medium Shading 2" w:semiHidden="0" w:uiPriority="64" w:unhideWhenUsed="0"/>
-    <w:lsdException w:name="Medium List 1" w:semiHidden="0" w:uiPriority="65" w:unhideWhenUsed="0"/>
-    <w:lsdException w:name="Medium List 2" w:semiHidden="0" w:uiPriority="66" w:unhideWhenUsed="0"/>
-    <w:lsdException w:name="Medium Grid 1" w:semiHidden="0" w:uiPriority="67" w:unhideWhenUsed="0"/>
-    <w:lsdException w:name="Medium Grid 2" w:semiHidden="0" w:uiPriority="68" w:unhideWhenUsed="0"/>
-    <w:lsdException w:name="Medium Grid 3" w:semiHidden="0" w:uiPriority="69" w:unhideWhenUsed="0"/>
-    <w:lsdException w:name="Dark List" w:semiHidden="0" w:uiPriority="70" w:unhideWhenUsed="0"/>
-    <w:lsdException w:name="Colorful Shading" w:semiHidden="0" w:uiPriority="71" w:unhideWhenUsed="0"/>
-    <w:lsdException w:name="Colorful List" w:semiHidden="0" w:uiPriority="72" w:unhideWhenUsed="0"/>
-    <w:lsdException w:name="Colorful Grid" w:semiHidden="0" w:uiPriority="73" w:unhideWhenUsed="0"/>
-    <w:lsdException w:name="Light Shading Accent 1" w:semiHidden="0" w:uiPriority="60" w:unhideWhenUsed="0"/>
-    <w:lsdException w:name="Light List Accent 1" w:semiHidden="0" w:uiPriority="61" w:unhideWhenUsed="0"/>
-    <w:lsdException w:name="Light Grid Accent 1" w:semiHidden="0" w:uiPriority="62" w:unhideWhenUsed="0"/>
-    <w:lsdException w:name="Medium Shading 1 Accent 1" w:semiHidden="0" w:uiPriority="63" w:unhideWhenUsed="0"/>
-    <w:lsdException w:name="Medium Shading 2 Accent 1" w:semiHidden="0" w:uiPriority="64" w:unhideWhenUsed="0"/>
-    <w:lsdException w:name="Medium List 1 Accent 1" w:semiHidden="0" w:uiPriority="65" w:unhideWhenUsed="0"/>
-    <w:lsdException w:name="Revision" w:unhideWhenUsed="0"/>
-    <w:lsdException w:name="List Paragraph" w:semiHidden="0" w:uiPriority="34" w:unhideWhenUsed="0" w:qFormat="1"/>
-    <w:lsdException w:name="Quote" w:semiHidden="0" w:uiPriority="29" w:unhideWhenUsed="0" w:qFormat="1"/>
-    <w:lsdException w:name="Intense Quote" w:semiHidden="0" w:uiPriority="30" w:unhideWhenUsed="0" w:qFormat="1"/>
-    <w:lsdException w:name="Medium List 2 Accent 1" w:semiHidden="0" w:uiPriority="66" w:unhideWhenUsed="0"/>
-    <w:lsdException w:name="Medium Grid 1 Accent 1" w:semiHidden="0" w:uiPriority="67" w:unhideWhenUsed="0"/>
-    <w:lsdException w:name="Medium Grid 2 Accent 1" w:semiHidden="0" w:uiPriority="68" w:unhideWhenUsed="0"/>
-    <w:lsdException w:name="Medium Grid 3 Accent 1" w:semiHidden="0" w:uiPriority="69" w:unhideWhenUsed="0"/>
-    <w:lsdException w:name="Dark List Accent 1" w:semiHidden="0" w:uiPriority="70" w:unhideWhenUsed="0"/>
-    <w:lsdException w:name="Colorful Shading Accent 1" w:semiHidden="0" w:uiPriority="71" w:unhideWhenUsed="0"/>
-    <w:lsdException w:name="Colorful List Accent 1" w:semiHidden="0" w:uiPriority="72" w:unhideWhenUsed="0"/>
-    <w:lsdException w:name="Colorful Grid Accent 1" w:semiHidden="0" w:uiPriority="73" w:unhideWhenUsed="0"/>
-    <w:lsdException w:name="Light Shading Accent 2" w:semiHidden="0" w:uiPriority="60" w:unhideWhenUsed="0"/>
-    <w:lsdException w:name="Light List Accent 2" w:semiHidden="0" w:uiPriority="61" w:unhideWhenUsed="0"/>
-    <w:lsdException w:name="Light Grid Accent 2" w:semiHidden="0" w:uiPriority="62" w:unhideWhenUsed="0"/>
-    <w:lsdException w:name="Medium Shading 1 Accent 2" w:semiHidden="0" w:uiPriority="63" w:unhideWhenUsed="0"/>
-    <w:lsdException w:name="Medium Shading 2 Accent 2" w:semiHidden="0" w:uiPriority="64" w:unhideWhenUsed="0"/>
-    <w:lsdException w:name="Medium List 1 Accent 2" w:semiHidden="0" w:uiPriority="65" w:unhideWhenUsed="0"/>
-    <w:lsdException w:name="Medium List 2 Accent 2" w:semiHidden="0" w:uiPriority="66" w:unhideWhenUsed="0"/>
-    <w:lsdException w:name="Medium Grid 1 Accent 2" w:semiHidden="0" w:uiPriority="67" w:unhideWhenUsed="0"/>
-    <w:lsdException w:name="Medium Grid 2 Accent 2" w:semiHidden="0" w:uiPriority="68" w:unhideWhenUsed="0"/>
-    <w:lsdException w:name="Medium Grid 3 Accent 2" w:semiHidden="0" w:uiPriority="69" w:unhideWhenUsed="0"/>
-    <w:lsdException w:name="Dark List Accent 2" w:semiHidden="0" w:uiPriority="70" w:unhideWhenUsed="0"/>
-    <w:lsdException w:name="Colorful Shading Accent 2" w:semiHidden="0" w:uiPriority="71" w:unhideWhenUsed="0"/>
-    <w:lsdException w:name="Colorful List Accent 2" w:semiHidden="0" w:uiPriority="72" w:unhideWhenUsed="0"/>
-    <w:lsdException w:name="Colorful Grid Accent 2" w:semiHidden="0" w:uiPriority="73" w:unhideWhenUsed="0"/>
-    <w:lsdException w:name="Light Shading Accent 3" w:semiHidden="0" w:uiPriority="60" w:unhideWhenUsed="0"/>
-    <w:lsdException w:name="Light List Accent 3" w:semiHidden="0" w:uiPriority="61" w:unhideWhenUsed="0"/>
-    <w:lsdException w:name="Light Grid Accent 3" w:semiHidden="0" w:uiPriority="62" w:unhideWhenUsed="0"/>
-    <w:lsdException w:name="Medium Shading 1 Accent 3" w:semiHidden="0" w:uiPriority="63" w:unhideWhenUsed="0"/>
-    <w:lsdException w:name="Medium Shading 2 Accent 3" w:semiHidden="0" w:uiPriority="64" w:unhideWhenUsed="0"/>
-    <w:lsdException w:name="Medium List 1 Accent 3" w:semiHidden="0" w:uiPriority="65" w:unhideWhenUsed="0"/>
-    <w:lsdException w:name="Medium List 2 Accent 3" w:semiHidden="0" w:uiPriority="66" w:unhideWhenUsed="0"/>
-    <w:lsdException w:name="Medium Grid 1 Accent 3" w:semiHidden="0" w:uiPriority="67" w:unhideWhenUsed="0"/>
-    <w:lsdException w:name="Medium Grid 2 Accent 3" w:semiHidden="0" w:uiPriority="68" w:unhideWhenUsed="0"/>
-    <w:lsdException w:name="Medium Grid 3 Accent 3" w:semiHidden="0" w:uiPriority="69" w:unhideWhenUsed="0"/>
-    <w:lsdException w:name="Dark List Accent 3" w:semiHidden="0" w:uiPriority="70" w:unhideWhenUsed="0"/>
-    <w:lsdException w:name="Colorful Shading Accent 3" w:semiHidden="0" w:uiPriority="71" w:unhideWhenUsed="0"/>
-    <w:lsdException w:name="Colorful List Accent 3" w:semiHidden="0" w:uiPriority="72" w:unhideWhenUsed="0"/>
-    <w:lsdException w:name="Colorful Grid Accent 3" w:semiHidden="0" w:uiPriority="73" w:unhideWhenUsed="0"/>
-    <w:lsdException w:name="Light Shading Accent 4" w:semiHidden="0" w:uiPriority="60" w:unhideWhenUsed="0"/>
-    <w:lsdException w:name="Light List Accent 4" w:semiHidden="0" w:uiPriority="61" w:unhideWhenUsed="0"/>
-    <w:lsdException w:name="Light Grid Accent 4" w:semiHidden="0" w:uiPriority="62" w:unhideWhenUsed="0"/>
-    <w:lsdException w:name="Medium Shading 1 Accent 4" w:semiHidden="0" w:uiPriority="63" w:unhideWhenUsed="0"/>
-    <w:lsdException w:name="Medium Shading 2 Accent 4" w:semiHidden="0" w:uiPriority="64" w:unhideWhenUsed="0"/>
-    <w:lsdException w:name="Medium List 1 Accent 4" w:semiHidden="0" w:uiPriority="65" w:unhideWhenUsed="0"/>
-    <w:lsdException w:name="Medium List 2 Accent 4" w:semiHidden="0" w:uiPriority="66" w:unhideWhenUsed="0"/>
-    <w:lsdException w:name="Medium Grid 1 Accent 4" w:semiHidden="0" w:uiPriority="67" w:unhideWhenUsed="0"/>
-    <w:lsdException w:name="Medium Grid 2 Accent 4" w:semiHidden="0" w:uiPriority="68" w:unhideWhenUsed="0"/>
-    <w:lsdException w:name="Medium Grid 3 Accent 4" w:semiHidden="0" w:uiPriority="69" w:unhideWhenUsed="0"/>
-    <w:lsdException w:name="Dark List Accent 4" w:semiHidden="0" w:uiPriority="70" w:unhideWhenUsed="0"/>
-    <w:lsdException w:name="Colorful Shading Accent 4" w:semiHidden="0" w:uiPriority="71" w:unhideWhenUsed="0"/>
-    <w:lsdException w:name="Colorful List Accent 4" w:semiHidden="0" w:uiPriority="72" w:unhideWhenUsed="0"/>
-    <w:lsdException w:name="Colorful Grid Accent 4" w:semiHidden="0" w:uiPriority="73" w:unhideWhenUsed="0"/>
-    <w:lsdException w:name="Light Shading Accent 5" w:semiHidden="0" w:uiPriority="60" w:unhideWhenUsed="0"/>
-    <w:lsdException w:name="Light List Accent 5" w:semiHidden="0" w:uiPriority="61" w:unhideWhenUsed="0"/>
-    <w:lsdException w:name="Light Grid Accent 5" w:semiHidden="0" w:uiPriority="62" w:unhideWhenUsed="0"/>
-    <w:lsdException w:name="Medium Shading 1 Accent 5" w:semiHidden="0" w:uiPriority="63" w:unhideWhenUsed="0"/>
-    <w:lsdException w:name="Medium Shading 2 Accent 5" w:semiHidden="0" w:uiPriority="64" w:unhideWhenUsed="0"/>
-    <w:lsdException w:name="Medium List 1 Accent 5" w:semiHidden="0" w:uiPriority="65" w:unhideWhenUsed="0"/>
-    <w:lsdException w:name="Medium List 2 Accent 5" w:semiHidden="0" w:uiPriority="66" w:unhideWhenUsed="0"/>
-    <w:lsdException w:name="Medium Grid 1 Accent 5" w:semiHidden="0" w:uiPriority="67" w:unhideWhenUsed="0"/>
-    <w:lsdException w:name="Medium Grid 2 Accent 5" w:semiHidden="0" w:uiPriority="68" w:unhideWhenUsed="0"/>
-    <w:lsdException w:name="Medium Grid 3 Accent 5" w:semiHidden="0" w:uiPriority="69" w:unhideWhenUsed="0"/>
-    <w:lsdException w:name="Dark List Accent 5" w:semiHidden="0" w:uiPriority="70" w:unhideWhenUsed="0"/>
-    <w:lsdException w:name="Colorful Shading Accent 5" w:semiHidden="0" w:uiPriority="71" w:unhideWhenUsed="0"/>
-    <w:lsdException w:name="Colorful List Accent 5" w:semiHidden="0" w:uiPriority="72" w:unhideWhenUsed="0"/>
-    <w:lsdException w:name="Colorful Grid Accent 5" w:semiHidden="0" w:uiPriority="73" w:unhideWhenUsed="0"/>
-    <w:lsdException w:name="Light Shading Accent 6" w:semiHidden="0" w:uiPriority="60" w:unhideWhenUsed="0"/>
-    <w:lsdException w:name="Light List Accent 6" w:semiHidden="0" w:uiPriority="61" w:unhideWhenUsed="0"/>
-    <w:lsdException w:name="Light Grid Accent 6" w:semiHidden="0" w:uiPriority="62" w:unhideWhenUsed="0"/>
-    <w:lsdException w:name="Medium Shading 1 Accent 6" w:semiHidden="0" w:uiPriority="63" w:unhideWhenUsed="0"/>
-    <w:lsdException w:name="Medium Shading 2 Accent 6" w:semiHidden="0" w:uiPriority="64" w:unhideWhenUsed="0"/>
-    <w:lsdException w:name="Medium List 1 Accent 6" w:semiHidden="0" w:uiPriority="65" w:unhideWhenUsed="0"/>
-    <w:lsdException w:name="Medium List 2 Accent 6" w:semiHidden="0" w:uiPriority="66" w:unhideWhenUsed="0"/>
-    <w:lsdException w:name="Medium Grid 1 Accent 6" w:semiHidden="0" w:uiPriority="67" w:unhideWhenUsed="0"/>
-    <w:lsdException w:name="Medium Grid 2 Accent 6" w:semiHidden="0" w:uiPriority="68" w:unhideWhenUsed="0"/>
-    <w:lsdException w:name="Medium Grid 3 Accent 6" w:semiHidden="0" w:uiPriority="69" w:unhideWhenUsed="0"/>
-    <w:lsdException w:name="Dark List Accent 6" w:semiHidden="0" w:uiPriority="70" w:unhideWhenUsed="0"/>
-    <w:lsdException w:name="Colorful Shading Accent 6" w:semiHidden="0" w:uiPriority="71" w:unhideWhenUsed="0"/>
-    <w:lsdException w:name="Colorful List Accent 6" w:semiHidden="0" w:uiPriority="72" w:unhideWhenUsed="0"/>
-    <w:lsdException w:name="Colorful Grid Accent 6" w:semiHidden="0" w:uiPriority="73" w:unhideWhenUsed="0"/>
-    <w:lsdException w:name="Subtle Emphasis" w:semiHidden="0" w:uiPriority="19" w:unhideWhenUsed="0" w:qFormat="1"/>
-    <w:lsdException w:name="Intense Emphasis" w:semiHidden="0" w:uiPriority="21" w:unhideWhenUsed="0" w:qFormat="1"/>
-    <w:lsdException w:name="Subtle Reference" w:semiHidden="0" w:uiPriority="31" w:unhideWhenUsed="0" w:qFormat="1"/>
-    <w:lsdException w:name="Intense Reference" w:semiHidden="0" w:uiPriority="32" w:unhideWhenUsed="0" w:qFormat="1"/>
-    <w:lsdException w:name="Book Title" w:semiHidden="0" w:uiPriority="33" w:unhideWhenUsed="0" w:qFormat="1"/>
-    <w:lsdException w:name="Bibliography" w:uiPriority="37"/>
-    <w:lsdException w:name="TOC Heading" w:uiPriority="39" w:qFormat="1"/>
+  <w:latentStyles w:defLockedState="0" w:defUIPriority="99" w:defSemiHidden="0" w:defUnhideWhenUsed="0" w:defQFormat="0" w:count="375">
+    <w:lsdException w:name="Normal" w:uiPriority="0" w:qFormat="1"/>
+    <w:lsdException w:name="heading 1" w:uiPriority="9" w:qFormat="1"/>
+    <w:lsdException w:name="heading 2" w:semiHidden="1" w:uiPriority="9" w:unhideWhenUsed="1" w:qFormat="1"/>
+    <w:lsdException w:name="heading 3" w:semiHidden="1" w:uiPriority="9" w:unhideWhenUsed="1" w:qFormat="1"/>
+    <w:lsdException w:name="heading 4" w:semiHidden="1" w:uiPriority="9" w:unhideWhenUsed="1" w:qFormat="1"/>
+    <w:lsdException w:name="heading 5" w:semiHidden="1" w:uiPriority="9" w:unhideWhenUsed="1" w:qFormat="1"/>
+    <w:lsdException w:name="heading 6" w:semiHidden="1" w:uiPriority="9" w:unhideWhenUsed="1" w:qFormat="1"/>
+    <w:lsdException w:name="heading 7" w:semiHidden="1" w:uiPriority="9" w:unhideWhenUsed="1" w:qFormat="1"/>
+    <w:lsdException w:name="heading 8" w:semiHidden="1" w:uiPriority="9" w:unhideWhenUsed="1" w:qFormat="1"/>
+    <w:lsdException w:name="heading 9" w:semiHidden="1" w:uiPriority="9" w:unhideWhenUsed="1" w:qFormat="1"/>
+    <w:lsdException w:name="index 1" w:semiHidden="1" w:unhideWhenUsed="1"/>
+    <w:lsdException w:name="index 2" w:semiHidden="1" w:unhideWhenUsed="1"/>
+    <w:lsdException w:name="index 3" w:semiHidden="1" w:unhideWhenUsed="1"/>
+    <w:lsdException w:name="index 4" w:semiHidden="1" w:unhideWhenUsed="1"/>
+    <w:lsdException w:name="index 5" w:semiHidden="1" w:unhideWhenUsed="1"/>
+    <w:lsdException w:name="index 6" w:semiHidden="1" w:unhideWhenUsed="1"/>
+    <w:lsdException w:name="index 7" w:semiHidden="1" w:unhideWhenUsed="1"/>
+    <w:lsdException w:name="index 8" w:semiHidden="1" w:unhideWhenUsed="1"/>
+    <w:lsdException w:name="index 9" w:semiHidden="1" w:unhideWhenUsed="1"/>
+    <w:lsdException w:name="toc 1" w:semiHidden="1" w:uiPriority="39" w:unhideWhenUsed="1"/>
+    <w:lsdException w:name="toc 2" w:semiHidden="1" w:uiPriority="39" w:unhideWhenUsed="1"/>
+    <w:lsdException w:name="toc 3" w:semiHidden="1" w:uiPriority="39" w:unhideWhenUsed="1"/>
+    <w:lsdException w:name="toc 4" w:semiHidden="1" w:uiPriority="39" w:unhideWhenUsed="1"/>
+    <w:lsdException w:name="toc 5" w:semiHidden="1" w:uiPriority="39" w:unhideWhenUsed="1"/>
+    <w:lsdException w:name="toc 6" w:semiHidden="1" w:uiPriority="39" w:unhideWhenUsed="1"/>
+    <w:lsdException w:name="toc 7" w:semiHidden="1" w:uiPriority="39" w:unhideWhenUsed="1"/>
+    <w:lsdException w:name="toc 8" w:semiHidden="1" w:uiPriority="39" w:unhideWhenUsed="1"/>
+    <w:lsdException w:name="toc 9" w:semiHidden="1" w:uiPriority="39" w:unhideWhenUsed="1"/>
+    <w:lsdException w:name="Normal Indent" w:semiHidden="1" w:unhideWhenUsed="1"/>
+    <w:lsdException w:name="footnote text" w:semiHidden="1" w:unhideWhenUsed="1"/>
+    <w:lsdException w:name="annotation text" w:semiHidden="1" w:unhideWhenUsed="1"/>
+    <w:lsdException w:name="header" w:semiHidden="1" w:unhideWhenUsed="1"/>
+    <w:lsdException w:name="footer" w:semiHidden="1" w:unhideWhenUsed="1"/>
+    <w:lsdException w:name="index heading" w:semiHidden="1" w:unhideWhenUsed="1"/>
+    <w:lsdException w:name="caption" w:semiHidden="1" w:uiPriority="35" w:unhideWhenUsed="1" w:qFormat="1"/>
+    <w:lsdException w:name="table of figures" w:semiHidden="1" w:unhideWhenUsed="1"/>
+    <w:lsdException w:name="envelope address" w:semiHidden="1" w:unhideWhenUsed="1"/>
+    <w:lsdException w:name="envelope return" w:semiHidden="1" w:unhideWhenUsed="1"/>
+    <w:lsdException w:name="footnote reference" w:semiHidden="1" w:unhideWhenUsed="1"/>
+    <w:lsdException w:name="annotation reference" w:semiHidden="1" w:unhideWhenUsed="1"/>
+    <w:lsdException w:name="line number" w:semiHidden="1" w:unhideWhenUsed="1"/>
+    <w:lsdException w:name="page number" w:semiHidden="1" w:unhideWhenUsed="1"/>
+    <w:lsdException w:name="endnote reference" w:semiHidden="1" w:unhideWhenUsed="1"/>
+    <w:lsdException w:name="endnote text" w:semiHidden="1" w:unhideWhenUsed="1"/>
+    <w:lsdException w:name="table of authorities" w:semiHidden="1" w:unhideWhenUsed="1"/>
+    <w:lsdException w:name="macro" w:semiHidden="1" w:unhideWhenUsed="1"/>
+    <w:lsdException w:name="toa heading" w:semiHidden="1" w:unhideWhenUsed="1"/>
+    <w:lsdException w:name="List" w:semiHidden="1" w:unhideWhenUsed="1"/>
+    <w:lsdException w:name="List Bullet" w:semiHidden="1" w:unhideWhenUsed="1"/>
+    <w:lsdException w:name="List Number" w:semiHidden="1" w:unhideWhenUsed="1"/>
+    <w:lsdException w:name="List 2" w:semiHidden="1" w:unhideWhenUsed="1"/>
+    <w:lsdException w:name="List 3" w:semiHidden="1" w:unhideWhenUsed="1"/>
+    <w:lsdException w:name="List 4" w:semiHidden="1" w:unhideWhenUsed="1"/>
+    <w:lsdException w:name="List 5" w:semiHidden="1" w:unhideWhenUsed="1"/>
+    <w:lsdException w:name="List Bullet 2" w:semiHidden="1" w:unhideWhenUsed="1"/>
+    <w:lsdException w:name="List Bullet 3" w:semiHidden="1" w:unhideWhenUsed="1"/>
+    <w:lsdException w:name="List Bullet 4" w:semiHidden="1" w:unhideWhenUsed="1"/>
+    <w:lsdException w:name="List Bullet 5" w:semiHidden="1" w:unhideWhenUsed="1"/>
+    <w:lsdException w:name="List Number 2" w:semiHidden="1" w:unhideWhenUsed="1"/>
+    <w:lsdException w:name="List Number 3" w:semiHidden="1" w:unhideWhenUsed="1"/>
+    <w:lsdException w:name="List Number 4" w:semiHidden="1" w:unhideWhenUsed="1"/>
+    <w:lsdException w:name="List Number 5" w:semiHidden="1" w:unhideWhenUsed="1"/>
+    <w:lsdException w:name="Title" w:uiPriority="10" w:qFormat="1"/>
+    <w:lsdException w:name="Closing" w:semiHidden="1" w:unhideWhenUsed="1"/>
+    <w:lsdException w:name="Signature" w:semiHidden="1" w:unhideWhenUsed="1"/>
+    <w:lsdException w:name="Default Paragraph Font" w:semiHidden="1" w:uiPriority="1" w:unhideWhenUsed="1"/>
+    <w:lsdException w:name="Body Text" w:semiHidden="1" w:unhideWhenUsed="1"/>
+    <w:lsdException w:name="Body Text Indent" w:semiHidden="1" w:unhideWhenUsed="1"/>
+    <w:lsdException w:name="List Continue" w:semiHidden="1" w:unhideWhenUsed="1"/>
+    <w:lsdException w:name="List Continue 2" w:semiHidden="1" w:unhideWhenUsed="1"/>
+    <w:lsdException w:name="List Continue 3" w:semiHidden="1" w:unhideWhenUsed="1"/>
+    <w:lsdException w:name="List Continue 4" w:semiHidden="1" w:unhideWhenUsed="1"/>
+    <w:lsdException w:name="List Continue 5" w:semiHidden="1" w:unhideWhenUsed="1"/>
+    <w:lsdException w:name="Message Header" w:semiHidden="1" w:unhideWhenUsed="1"/>
+    <w:lsdException w:name="Subtitle" w:uiPriority="11" w:qFormat="1"/>
+    <w:lsdException w:name="Salutation" w:semiHidden="1" w:unhideWhenUsed="1"/>
+    <w:lsdException w:name="Date" w:semiHidden="1" w:unhideWhenUsed="1"/>
+    <w:lsdException w:name="Body Text First Indent" w:semiHidden="1" w:unhideWhenUsed="1"/>
+    <w:lsdException w:name="Body Text First Indent 2" w:semiHidden="1" w:unhideWhenUsed="1"/>
+    <w:lsdException w:name="Note Heading" w:semiHidden="1" w:unhideWhenUsed="1"/>
+    <w:lsdException w:name="Body Text 2" w:semiHidden="1" w:unhideWhenUsed="1"/>
+    <w:lsdException w:name="Body Text 3" w:semiHidden="1" w:unhideWhenUsed="1"/>
+    <w:lsdException w:name="Body Text Indent 2" w:semiHidden="1" w:unhideWhenUsed="1"/>
+    <w:lsdException w:name="Body Text Indent 3" w:semiHidden="1" w:unhideWhenUsed="1"/>
+    <w:lsdException w:name="Block Text" w:semiHidden="1" w:unhideWhenUsed="1"/>
+    <w:lsdException w:name="Hyperlink" w:semiHidden="1" w:unhideWhenUsed="1"/>
+    <w:lsdException w:name="FollowedHyperlink" w:semiHidden="1" w:unhideWhenUsed="1"/>
+    <w:lsdException w:name="Strong" w:uiPriority="22" w:qFormat="1"/>
+    <w:lsdException w:name="Emphasis" w:uiPriority="20" w:qFormat="1"/>
+    <w:lsdException w:name="Document Map" w:semiHidden="1" w:unhideWhenUsed="1"/>
+    <w:lsdException w:name="Plain Text" w:semiHidden="1" w:unhideWhenUsed="1"/>
+    <w:lsdException w:name="E-mail Signature" w:semiHidden="1" w:unhideWhenUsed="1"/>
+    <w:lsdException w:name="HTML Top of Form" w:semiHidden="1" w:unhideWhenUsed="1"/>
+    <w:lsdException w:name="HTML Bottom of Form" w:semiHidden="1" w:unhideWhenUsed="1"/>
+    <w:lsdException w:name="Normal (Web)" w:semiHidden="1" w:unhideWhenUsed="1"/>
+    <w:lsdException w:name="HTML Acronym" w:semiHidden="1" w:unhideWhenUsed="1"/>
+    <w:lsdException w:name="HTML Address" w:semiHidden="1" w:unhideWhenUsed="1"/>
+    <w:lsdException w:name="HTML Cite" w:semiHidden="1" w:unhideWhenUsed="1"/>
+    <w:lsdException w:name="HTML Code" w:semiHidden="1" w:unhideWhenUsed="1"/>
+    <w:lsdException w:name="HTML Definition" w:semiHidden="1" w:unhideWhenUsed="1"/>
+    <w:lsdException w:name="HTML Keyboard" w:semiHidden="1" w:unhideWhenUsed="1"/>
+    <w:lsdException w:name="HTML Preformatted" w:semiHidden="1" w:unhideWhenUsed="1"/>
+    <w:lsdException w:name="HTML Sample" w:semiHidden="1" w:unhideWhenUsed="1"/>
+    <w:lsdException w:name="HTML Typewriter" w:semiHidden="1" w:unhideWhenUsed="1"/>
+    <w:lsdException w:name="HTML Variable" w:semiHidden="1" w:unhideWhenUsed="1"/>
+    <w:lsdException w:name="Normal Table" w:semiHidden="1" w:unhideWhenUsed="1"/>
+    <w:lsdException w:name="annotation subject" w:semiHidden="1" w:unhideWhenUsed="1"/>
+    <w:lsdException w:name="No List" w:semiHidden="1" w:unhideWhenUsed="1"/>
+    <w:lsdException w:name="Outline List 1" w:semiHidden="1" w:unhideWhenUsed="1"/>
+    <w:lsdException w:name="Outline List 2" w:semiHidden="1" w:unhideWhenUsed="1"/>
+    <w:lsdException w:name="Outline List 3" w:semiHidden="1" w:unhideWhenUsed="1"/>
+    <w:lsdException w:name="Table Simple 1" w:semiHidden="1" w:unhideWhenUsed="1"/>
+    <w:lsdException w:name="Table Simple 2" w:semiHidden="1" w:unhideWhenUsed="1"/>
+    <w:lsdException w:name="Table Simple 3" w:semiHidden="1" w:unhideWhenUsed="1"/>
+    <w:lsdException w:name="Table Classic 1" w:semiHidden="1" w:unhideWhenUsed="1"/>
+    <w:lsdException w:name="Table Classic 2" w:semiHidden="1" w:unhideWhenUsed="1"/>
+    <w:lsdException w:name="Table Classic 3" w:semiHidden="1" w:unhideWhenUsed="1"/>
+    <w:lsdException w:name="Table Classic 4" w:semiHidden="1" w:unhideWhenUsed="1"/>
+    <w:lsdException w:name="Table Colorful 1" w:semiHidden="1" w:unhideWhenUsed="1"/>
+    <w:lsdException w:name="Table Colorful 2" w:semiHidden="1" w:unhideWhenUsed="1"/>
+    <w:lsdException w:name="Table Colorful 3" w:semiHidden="1" w:unhideWhenUsed="1"/>
+    <w:lsdException w:name="Table Columns 1" w:semiHidden="1" w:unhideWhenUsed="1"/>
+    <w:lsdException w:name="Table Columns 2" w:semiHidden="1" w:unhideWhenUsed="1"/>
+    <w:lsdException w:name="Table Columns 3" w:semiHidden="1" w:unhideWhenUsed="1"/>
+    <w:lsdException w:name="Table Columns 4" w:semiHidden="1" w:unhideWhenUsed="1"/>
+    <w:lsdException w:name="Table Columns 5" w:semiHidden="1" w:unhideWhenUsed="1"/>
+    <w:lsdException w:name="Table Grid 1" w:semiHidden="1" w:unhideWhenUsed="1"/>
+    <w:lsdException w:name="Table Grid 2" w:semiHidden="1" w:unhideWhenUsed="1"/>
+    <w:lsdException w:name="Table Grid 3" w:semiHidden="1" w:unhideWhenUsed="1"/>
+    <w:lsdException w:name="Table Grid 4" w:semiHidden="1" w:unhideWhenUsed="1"/>
+    <w:lsdException w:name="Table Grid 5" w:semiHidden="1" w:unhideWhenUsed="1"/>
+    <w:lsdException w:name="Table Grid 6" w:semiHidden="1" w:unhideWhenUsed="1"/>
+    <w:lsdException w:name="Table Grid 7" w:semiHidden="1" w:unhideWhenUsed="1"/>
+    <w:lsdException w:name="Table Grid 8" w:semiHidden="1" w:unhideWhenUsed="1"/>
+    <w:lsdException w:name="Table List 1" w:semiHidden="1" w:unhideWhenUsed="1"/>
+    <w:lsdException w:name="Table List 2" w:semiHidden="1" w:unhideWhenUsed="1"/>
+    <w:lsdException w:name="Table List 3" w:semiHidden="1" w:unhideWhenUsed="1"/>
+    <w:lsdException w:name="Table List 4" w:semiHidden="1" w:unhideWhenUsed="1"/>
+    <w:lsdException w:name="Table List 5" w:semiHidden="1" w:unhideWhenUsed="1"/>
+    <w:lsdException w:name="Table List 6" w:semiHidden="1" w:unhideWhenUsed="1"/>
+    <w:lsdException w:name="Table List 7" w:semiHidden="1" w:unhideWhenUsed="1"/>
+    <w:lsdException w:name="Table List 8" w:semiHidden="1" w:unhideWhenUsed="1"/>
+    <w:lsdException w:name="Table 3D effects 1" w:semiHidden="1" w:unhideWhenUsed="1"/>
+    <w:lsdException w:name="Table 3D effects 2" w:semiHidden="1" w:unhideWhenUsed="1"/>
+    <w:lsdException w:name="Table 3D effects 3" w:semiHidden="1" w:unhideWhenUsed="1"/>
+    <w:lsdException w:name="Table Contemporary" w:semiHidden="1" w:unhideWhenUsed="1"/>
+    <w:lsdException w:name="Table Elegant" w:semiHidden="1" w:unhideWhenUsed="1"/>
+    <w:lsdException w:name="Table Professional" w:semiHidden="1" w:unhideWhenUsed="1"/>
+    <w:lsdException w:name="Table Subtle 1" w:semiHidden="1" w:unhideWhenUsed="1"/>
+    <w:lsdException w:name="Table Subtle 2" w:semiHidden="1" w:unhideWhenUsed="1"/>
+    <w:lsdException w:name="Table Web 1" w:semiHidden="1" w:unhideWhenUsed="1"/>
+    <w:lsdException w:name="Table Web 2" w:semiHidden="1" w:unhideWhenUsed="1"/>
+    <w:lsdException w:name="Table Web 3" w:semiHidden="1" w:unhideWhenUsed="1"/>
+    <w:lsdException w:name="Balloon Text" w:semiHidden="1" w:unhideWhenUsed="1"/>
+    <w:lsdException w:name="Table Grid" w:semiHidden="1" w:uiPriority="59" w:unhideWhenUsed="1"/>
+    <w:lsdException w:name="Table Theme" w:semiHidden="1" w:unhideWhenUsed="1"/>
+    <w:lsdException w:name="Placeholder Text" w:semiHidden="1"/>
+    <w:lsdException w:name="No Spacing" w:uiPriority="1" w:qFormat="1"/>
+    <w:lsdException w:name="Light Shading" w:uiPriority="60"/>
+    <w:lsdException w:name="Light List" w:uiPriority="61"/>
+    <w:lsdException w:name="Light Grid" w:uiPriority="62"/>
+    <w:lsdException w:name="Medium Shading 1" w:uiPriority="63"/>
+    <w:lsdException w:name="Medium Shading 2" w:uiPriority="64"/>
+    <w:lsdException w:name="Medium List 1" w:uiPriority="65"/>
+    <w:lsdException w:name="Medium List 2" w:uiPriority="66"/>
+    <w:lsdException w:name="Medium Grid 1" w:uiPriority="67"/>
+    <w:lsdException w:name="Medium Grid 2" w:uiPriority="68"/>
+    <w:lsdException w:name="Medium Grid 3" w:uiPriority="69"/>
+    <w:lsdException w:name="Dark List" w:uiPriority="70"/>
+    <w:lsdException w:name="Colorful Shading" w:uiPriority="71"/>
+    <w:lsdException w:name="Colorful List" w:uiPriority="72"/>
+    <w:lsdException w:name="Colorful Grid" w:uiPriority="73"/>
+    <w:lsdException w:name="Light Shading Accent 1" w:uiPriority="60"/>
+    <w:lsdException w:name="Light List Accent 1" w:uiPriority="61"/>
+    <w:lsdException w:name="Light Grid Accent 1" w:uiPriority="62"/>
+    <w:lsdException w:name="Medium Shading 1 Accent 1" w:uiPriority="63"/>
+    <w:lsdException w:name="Medium Shading 2 Accent 1" w:uiPriority="64"/>
+    <w:lsdException w:name="Medium List 1 Accent 1" w:uiPriority="65"/>
+    <w:lsdException w:name="Revision" w:semiHidden="1"/>
+    <w:lsdException w:name="List Paragraph" w:uiPriority="34" w:qFormat="1"/>
+    <w:lsdException w:name="Quote" w:uiPriority="29" w:qFormat="1"/>
+    <w:lsdException w:name="Intense Quote" w:uiPriority="30" w:qFormat="1"/>
+    <w:lsdException w:name="Medium List 2 Accent 1" w:uiPriority="66"/>
+    <w:lsdException w:name="Medium Grid 1 Accent 1" w:uiPriority="67"/>
+    <w:lsdException w:name="Medium Grid 2 Accent 1" w:uiPriority="68"/>
+    <w:lsdException w:name="Medium Grid 3 Accent 1" w:uiPriority="69"/>
+    <w:lsdException w:name="Dark List Accent 1" w:uiPriority="70"/>
+    <w:lsdException w:name="Colorful Shading Accent 1" w:uiPriority="71"/>
+    <w:lsdException w:name="Colorful List Accent 1" w:uiPriority="72"/>
+    <w:lsdException w:name="Colorful Grid Accent 1" w:uiPriority="73"/>
+    <w:lsdException w:name="Light Shading Accent 2" w:uiPriority="60"/>
+    <w:lsdException w:name="Light List Accent 2" w:uiPriority="61"/>
+    <w:lsdException w:name="Light Grid Accent 2" w:uiPriority="62"/>
+    <w:lsdException w:name="Medium Shading 1 Accent 2" w:uiPriority="63"/>
+    <w:lsdException w:name="Medium Shading 2 Accent 2" w:uiPriority="64"/>
+    <w:lsdException w:name="Medium List 1 Accent 2" w:uiPriority="65"/>
+    <w:lsdException w:name="Medium List 2 Accent 2" w:uiPriority="66"/>
+    <w:lsdException w:name="Medium Grid 1 Accent 2" w:uiPriority="67"/>
+    <w:lsdException w:name="Medium Grid 2 Accent 2" w:uiPriority="68"/>
+    <w:lsdException w:name="Medium Grid 3 Accent 2" w:uiPriority="69"/>
+    <w:lsdException w:name="Dark List Accent 2" w:uiPriority="70"/>
+    <w:lsdException w:name="Colorful Shading Accent 2" w:uiPriority="71"/>
+    <w:lsdException w:name="Colorful List Accent 2" w:uiPriority="72"/>
+    <w:lsdException w:name="Colorful Grid Accent 2" w:uiPriority="73"/>
+    <w:lsdException w:name="Light Shading Accent 3" w:uiPriority="60"/>
+    <w:lsdException w:name="Light List Accent 3" w:uiPriority="61"/>
+    <w:lsdException w:name="Light Grid Accent 3" w:uiPriority="62"/>
+    <w:lsdException w:name="Medium Shading 1 Accent 3" w:uiPriority="63"/>
+    <w:lsdException w:name="Medium Shading 2 Accent 3" w:uiPriority="64"/>
+    <w:lsdException w:name="Medium List 1 Accent 3" w:uiPriority="65"/>
+    <w:lsdException w:name="Medium List 2 Accent 3" w:uiPriority="66"/>
+    <w:lsdException w:name="Medium Grid 1 Accent 3" w:uiPriority="67"/>
+    <w:lsdException w:name="Medium Grid 2 Accent 3" w:uiPriority="68"/>
+    <w:lsdException w:name="Medium Grid 3 Accent 3" w:uiPriority="69"/>
+    <w:lsdException w:name="Dark List Accent 3" w:uiPriority="70"/>
+    <w:lsdException w:name="Colorful Shading Accent 3" w:uiPriority="71"/>
+    <w:lsdException w:name="Colorful List Accent 3" w:uiPriority="72"/>
+    <w:lsdException w:name="Colorful Grid Accent 3" w:uiPriority="73"/>
+    <w:lsdException w:name="Light Shading Accent 4" w:uiPriority="60"/>
+    <w:lsdException w:name="Light List Accent 4" w:uiPriority="61"/>
+    <w:lsdException w:name="Light Grid Accent 4" w:uiPriority="62"/>
+    <w:lsdException w:name="Medium Shading 1 Accent 4" w:uiPriority="63"/>
+    <w:lsdException w:name="Medium Shading 2 Accent 4" w:uiPriority="64"/>
+    <w:lsdException w:name="Medium List 1 Accent 4" w:uiPriority="65"/>
+    <w:lsdException w:name="Medium List 2 Accent 4" w:uiPriority="66"/>
+    <w:lsdException w:name="Medium Grid 1 Accent 4" w:uiPriority="67"/>
+    <w:lsdException w:name="Medium Grid 2 Accent 4" w:uiPriority="68"/>
+    <w:lsdException w:name="Medium Grid 3 Accent 4" w:uiPriority="69"/>
+    <w:lsdException w:name="Dark List Accent 4" w:uiPriority="70"/>
+    <w:lsdException w:name="Colorful Shading Accent 4" w:uiPriority="71"/>
+    <w:lsdException w:name="Colorful List Accent 4" w:uiPriority="72"/>
+    <w:lsdException w:name="Colorful Grid Accent 4" w:uiPriority="73"/>
+    <w:lsdException w:name="Light Shading Accent 5" w:uiPriority="60"/>
+    <w:lsdException w:name="Light List Accent 5" w:uiPriority="61"/>
+    <w:lsdException w:name="Light Grid Accent 5" w:uiPriority="62"/>
+    <w:lsdException w:name="Medium Shading 1 Accent 5" w:uiPriority="63"/>
+    <w:lsdException w:name="Medium Shading 2 Accent 5" w:uiPriority="64"/>
+    <w:lsdException w:name="Medium List 1 Accent 5" w:uiPriority="65"/>
+    <w:lsdException w:name="Medium List 2 Accent 5" w:uiPriority="66"/>
+    <w:lsdException w:name="Medium Grid 1 Accent 5" w:uiPriority="67"/>
+    <w:lsdException w:name="Medium Grid 2 Accent 5" w:uiPriority="68"/>
+    <w:lsdException w:name="Medium Grid 3 Accent 5" w:uiPriority="69"/>
+    <w:lsdException w:name="Dark List Accent 5" w:uiPriority="70"/>
+    <w:lsdException w:name="Colorful Shading Accent 5" w:uiPriority="71"/>
+    <w:lsdException w:name="Colorful List Accent 5" w:uiPriority="72"/>
+    <w:lsdException w:name="Colorful Grid Accent 5" w:uiPriority="73"/>
+    <w:lsdException w:name="Light Shading Accent 6" w:uiPriority="60"/>
+    <w:lsdException w:name="Light List Accent 6" w:uiPriority="61"/>
+    <w:lsdException w:name="Light Grid Accent 6" w:uiPriority="62"/>
+    <w:lsdException w:name="Medium Shading 1 Accent 6" w:uiPriority="63"/>
+    <w:lsdException w:name="Medium Shading 2 Accent 6" w:uiPriority="64"/>
+    <w:lsdException w:name="Medium List 1 Accent 6" w:uiPriority="65"/>
+    <w:lsdException w:name="Medium List 2 Accent 6" w:uiPriority="66"/>
+    <w:lsdException w:name="Medium Grid 1 Accent 6" w:uiPriority="67"/>
+    <w:lsdException w:name="Medium Grid 2 Accent 6" w:uiPriority="68"/>
+    <w:lsdException w:name="Medium Grid 3 Accent 6" w:uiPriority="69"/>
+    <w:lsdException w:name="Dark List Accent 6" w:uiPriority="70"/>
+    <w:lsdException w:name="Colorful Shading Accent 6" w:uiPriority="71"/>
+    <w:lsdException w:name="Colorful List Accent 6" w:uiPriority="72"/>
+    <w:lsdException w:name="Colorful Grid Accent 6" w:uiPriority="73"/>
+    <w:lsdException w:name="Subtle Emphasis" w:uiPriority="19" w:qFormat="1"/>
+    <w:lsdException w:name="Intense Emphasis" w:uiPriority="21" w:qFormat="1"/>
+    <w:lsdException w:name="Subtle Reference" w:uiPriority="31" w:qFormat="1"/>
+    <w:lsdException w:name="Intense Reference" w:uiPriority="32" w:qFormat="1"/>
+    <w:lsdException w:name="Book Title" w:uiPriority="33" w:qFormat="1"/>
+    <w:lsdException w:name="Bibliography" w:semiHidden="1" w:uiPriority="37" w:unhideWhenUsed="1"/>
+    <w:lsdException w:name="TOC Heading" w:semiHidden="1" w:uiPriority="39" w:unhideWhenUsed="1" w:qFormat="1"/>
+    <w:lsdException w:name="Plain Table 1" w:uiPriority="41"/>
+    <w:lsdException w:name="Plain Table 2" w:uiPriority="42"/>
+    <w:lsdException w:name="Plain Table 3" w:uiPriority="43"/>
+    <w:lsdException w:name="Plain Table 4" w:uiPriority="44"/>
+    <w:lsdException w:name="Plain Table 5" w:uiPriority="45"/>
+    <w:lsdException w:name="Grid Table Light" w:uiPriority="40"/>
+    <w:lsdException w:name="Grid Table 1 Light" w:uiPriority="46"/>
+    <w:lsdException w:name="Grid Table 2" w:uiPriority="47"/>
+    <w:lsdException w:name="Grid Table 3" w:uiPriority="48"/>
+    <w:lsdException w:name="Grid Table 4" w:uiPriority="49"/>
+    <w:lsdException w:name="Grid Table 5 Dark" w:uiPriority="50"/>
+    <w:lsdException w:name="Grid Table 6 Colorful" w:uiPriority="51"/>
+    <w:lsdException w:name="Grid Table 7 Colorful" w:uiPriority="52"/>
+    <w:lsdException w:name="Grid Table 1 Light Accent 1" w:uiPriority="46"/>
+    <w:lsdException w:name="Grid Table 2 Accent 1" w:uiPriority="47"/>
+    <w:lsdException w:name="Grid Table 3 Accent 1" w:uiPriority="48"/>
+    <w:lsdException w:name="Grid Table 4 Accent 1" w:uiPriority="49"/>
+    <w:lsdException w:name="Grid Table 5 Dark Accent 1" w:uiPriority="50"/>
+    <w:lsdException w:name="Grid Table 6 Colorful Accent 1" w:uiPriority="51"/>
+    <w:lsdException w:name="Grid Table 7 Colorful Accent 1" w:uiPriority="52"/>
+    <w:lsdException w:name="Grid Table 1 Light Accent 2" w:uiPriority="46"/>
+    <w:lsdException w:name="Grid Table 2 Accent 2" w:uiPriority="47"/>
+    <w:lsdException w:name="Grid Table 3 Accent 2" w:uiPriority="48"/>
+    <w:lsdException w:name="Grid Table 4 Accent 2" w:uiPriority="49"/>
+    <w:lsdException w:name="Grid Table 5 Dark Accent 2" w:uiPriority="50"/>
+    <w:lsdException w:name="Grid Table 6 Colorful Accent 2" w:uiPriority="51"/>
+    <w:lsdException w:name="Grid Table 7 Colorful Accent 2" w:uiPriority="52"/>
+    <w:lsdException w:name="Grid Table 1 Light Accent 3" w:uiPriority="46"/>
+    <w:lsdException w:name="Grid Table 2 Accent 3" w:uiPriority="47"/>
+    <w:lsdException w:name="Grid Table 3 Accent 3" w:uiPriority="48"/>
+    <w:lsdException w:name="Grid Table 4 Accent 3" w:uiPriority="49"/>
+    <w:lsdException w:name="Grid Table 5 Dark Accent 3" w:uiPriority="50"/>
+    <w:lsdException w:name="Grid Table 6 Colorful Accent 3" w:uiPriority="51"/>
+    <w:lsdException w:name="Grid Table 7 Colorful Accent 3" w:uiPriority="52"/>
+    <w:lsdException w:name="Grid Table 1 Light Accent 4" w:uiPriority="46"/>
+    <w:lsdException w:name="Grid Table 2 Accent 4" w:uiPriority="47"/>
+    <w:lsdException w:name="Grid Table 3 Accent 4" w:uiPriority="48"/>
+    <w:lsdException w:name="Grid Table 4 Accent 4" w:uiPriority="49"/>
+    <w:lsdException w:name="Grid Table 5 Dark Accent 4" w:uiPriority="50"/>
+    <w:lsdException w:name="Grid Table 6 Colorful Accent 4" w:uiPriority="51"/>
+    <w:lsdException w:name="Grid Table 7 Colorful Accent 4" w:uiPriority="52"/>
+    <w:lsdException w:name="Grid Table 1 Light Accent 5" w:uiPriority="46"/>
+    <w:lsdException w:name="Grid Table 2 Accent 5" w:uiPriority="47"/>
+    <w:lsdException w:name="Grid Table 3 Accent 5" w:uiPriority="48"/>
+    <w:lsdException w:name="Grid Table 4 Accent 5" w:uiPriority="49"/>
+    <w:lsdException w:name="Grid Table 5 Dark Accent 5" w:uiPriority="50"/>
+    <w:lsdException w:name="Grid Table 6 Colorful Accent 5" w:uiPriority="51"/>
+    <w:lsdException w:name="Grid Table 7 Colorful Accent 5" w:uiPriority="52"/>
+    <w:lsdException w:name="Grid Table 1 Light Accent 6" w:uiPriority="46"/>
+    <w:lsdException w:name="Grid Table 2 Accent 6" w:uiPriority="47"/>
+    <w:lsdException w:name="Grid Table 3 Accent 6" w:uiPriority="48"/>
+    <w:lsdException w:name="Grid Table 4 Accent 6" w:uiPriority="49"/>
+    <w:lsdException w:name="Grid Table 5 Dark Accent 6" w:uiPriority="50"/>
+    <w:lsdException w:name="Grid Table 6 Colorful Accent 6" w:uiPriority="51"/>
+    <w:lsdException w:name="Grid Table 7 Colorful Accent 6" w:uiPriority="52"/>
+    <w:lsdException w:name="List Table 1 Light" w:uiPriority="46"/>
+    <w:lsdException w:name="List Table 2" w:uiPriority="47"/>
+    <w:lsdException w:name="List Table 3" w:uiPriority="48"/>
+    <w:lsdException w:name="List Table 4" w:uiPriority="49"/>
+    <w:lsdException w:name="List Table 5 Dark" w:uiPriority="50"/>
+    <w:lsdException w:name="List Table 6 Colorful" w:uiPriority="51"/>
+    <w:lsdException w:name="List Table 7 Colorful" w:uiPriority="52"/>
+    <w:lsdException w:name="List Table 1 Light Accent 1" w:uiPriority="46"/>
+    <w:lsdException w:name="List Table 2 Accent 1" w:uiPriority="47"/>
+    <w:lsdException w:name="List Table 3 Accent 1" w:uiPriority="48"/>
+    <w:lsdException w:name="List Table 4 Accent 1" w:uiPriority="49"/>
+    <w:lsdException w:name="List Table 5 Dark Accent 1" w:uiPriority="50"/>
+    <w:lsdException w:name="List Table 6 Colorful Accent 1" w:uiPriority="51"/>
+    <w:lsdException w:name="List Table 7 Colorful Accent 1" w:uiPriority="52"/>
+    <w:lsdException w:name="List Table 1 Light Accent 2" w:uiPriority="46"/>
+    <w:lsdException w:name="List Table 2 Accent 2" w:uiPriority="47"/>
+    <w:lsdException w:name="List Table 3 Accent 2" w:uiPriority="48"/>
+    <w:lsdException w:name="List Table 4 Accent 2" w:uiPriority="49"/>
+    <w:lsdException w:name="List Table 5 Dark Accent 2" w:uiPriority="50"/>
+    <w:lsdException w:name="List Table 6 Colorful Accent 2" w:uiPriority="51"/>
+    <w:lsdException w:name="List Table 7 Colorful Accent 2" w:uiPriority="52"/>
+    <w:lsdException w:name="List Table 1 Light Accent 3" w:uiPriority="46"/>
+    <w:lsdException w:name="List Table 2 Accent 3" w:uiPriority="47"/>
+    <w:lsdException w:name="List Table 3 Accent 3" w:uiPriority="48"/>
+    <w:lsdException w:name="List Table 4 Accent 3" w:uiPriority="49"/>
+    <w:lsdException w:name="List Table 5 Dark Accent 3" w:uiPriority="50"/>
+    <w:lsdException w:name="List Table 6 Colorful Accent 3" w:uiPriority="51"/>
+    <w:lsdException w:name="List Table 7 Colorful Accent 3" w:uiPriority="52"/>
+    <w:lsdException w:name="List Table 1 Light Accent 4" w:uiPriority="46"/>
+    <w:lsdException w:name="List Table 2 Accent 4" w:uiPriority="47"/>
+    <w:lsdException w:name="List Table 3 Accent 4" w:uiPriority="48"/>
+    <w:lsdException w:name="List Table 4 Accent 4" w:uiPriority="49"/>
+    <w:lsdException w:name="List Table 5 Dark Accent 4" w:uiPriority="50"/>
+    <w:lsdException w:name="List Table 6 Colorful Accent 4" w:uiPriority="51"/>
+    <w:lsdException w:name="List Table 7 Colorful Accent 4" w:uiPriority="52"/>
+    <w:lsdException w:name="List Table 1 Light Accent 5" w:uiPriority="46"/>
+    <w:lsdException w:name="List Table 2 Accent 5" w:uiPriority="47"/>
+    <w:lsdException w:name="List Table 3 Accent 5" w:uiPriority="48"/>
+    <w:lsdException w:name="List Table 4 Accent 5" w:uiPriority="49"/>
+    <w:lsdException w:name="List Table 5 Dark Accent 5" w:uiPriority="50"/>
+    <w:lsdException w:name="List Table 6 Colorful Accent 5" w:uiPriority="51"/>
+    <w:lsdException w:name="List Table 7 Colorful Accent 5" w:uiPriority="52"/>
+    <w:lsdException w:name="List Table 1 Light Accent 6" w:uiPriority="46"/>
+    <w:lsdException w:name="List Table 2 Accent 6" w:uiPriority="47"/>
+    <w:lsdException w:name="List Table 3 Accent 6" w:uiPriority="48"/>
+    <w:lsdException w:name="List Table 4 Accent 6" w:uiPriority="49"/>
+    <w:lsdException w:name="List Table 5 Dark Accent 6" w:uiPriority="50"/>
+    <w:lsdException w:name="List Table 6 Colorful Accent 6" w:uiPriority="51"/>
+    <w:lsdException w:name="List Table 7 Colorful Accent 6" w:uiPriority="52"/>
+    <w:lsdException w:name="Mention" w:semiHidden="1" w:unhideWhenUsed="1"/>
+    <w:lsdException w:name="Smart Hyperlink" w:semiHidden="1" w:unhideWhenUsed="1"/>
+    <w:lsdException w:name="Hashtag" w:semiHidden="1" w:unhideWhenUsed="1"/>
+    <w:lsdException w:name="Unresolved Mention" w:semiHidden="1" w:unhideWhenUsed="1"/>
   </w:latentStyles>
   <w:style w:type="paragraph" w:default="1" w:styleId="a">
     <w:name w:val="Normal"/>
@@ -3814,7 +3772,7 @@
   <a:extraClrSchemeLst/>
   <a:extLst>
     <a:ext uri="{05A4C25C-085E-4340-85A3-A5531E510DB2}">
-      <thm15:themeFamily xmlns:thm15="http://schemas.microsoft.com/office/thememl/2012/main" xmlns="" name="Office Theme" id="{62F939B6-93AF-4DB8-9C6B-D6C7DFDC589F}" vid="{4A3C46E8-61CC-4603-A589-7422A47A8E4A}"/>
+      <thm15:themeFamily xmlns:thm15="http://schemas.microsoft.com/office/thememl/2012/main" name="Office Theme" id="{62F939B6-93AF-4DB8-9C6B-D6C7DFDC589F}" vid="{4A3C46E8-61CC-4603-A589-7422A47A8E4A}"/>
     </a:ext>
   </a:extLst>
 </a:theme>
@@ -3825,7 +3783,7 @@
 </file>
 
 <file path=customXml/itemProps1.xml><?xml version="1.0" encoding="utf-8"?>
-<ds:datastoreItem xmlns:ds="http://schemas.openxmlformats.org/officeDocument/2006/customXml" ds:itemID="{ADD1C235-6916-4700-A31A-B8098DA0A952}">
+<ds:datastoreItem xmlns:ds="http://schemas.openxmlformats.org/officeDocument/2006/customXml" ds:itemID="{DADA0DF9-E650-40C4-85AB-F6511081923D}">
   <ds:schemaRefs>
     <ds:schemaRef ds:uri="http://schemas.openxmlformats.org/officeDocument/2006/bibliography"/>
   </ds:schemaRefs>
